--- a/module-2/Report.docx
+++ b/module-2/Report.docx
@@ -1,6 +1,6 @@
 
 <file path=word/document.xml><?xml version="1.0" encoding="utf-8"?>
-<w:document xmlns:wpc="http://schemas.microsoft.com/office/word/2010/wordprocessingCanvas" xmlns:cx="http://schemas.microsoft.com/office/drawing/2014/chartex" xmlns:cx1="http://schemas.microsoft.com/office/drawing/2015/9/8/chartex" xmlns:cx2="http://schemas.microsoft.com/office/drawing/2015/10/21/chartex" xmlns:cx3="http://schemas.microsoft.com/office/drawing/2016/5/9/chartex" xmlns:cx4="http://schemas.microsoft.com/office/drawing/2016/5/10/chartex" xmlns:cx5="http://schemas.microsoft.com/office/drawing/2016/5/11/chartex" xmlns:cx6="http://schemas.microsoft.com/office/drawing/2016/5/12/chartex" xmlns:cx7="http://schemas.microsoft.com/office/drawing/2016/5/13/chartex" xmlns:cx8="http://schemas.microsoft.com/office/drawing/2016/5/14/chartex" xmlns:mc="http://schemas.openxmlformats.org/markup-compatibility/2006" xmlns:aink="http://schemas.microsoft.com/office/drawing/2016/ink" xmlns:am3d="http://schemas.microsoft.com/office/drawing/2017/model3d" xmlns:o="urn:schemas-microsoft-com:office:office" xmlns:r="http://schemas.openxmlformats.org/officeDocument/2006/relationships" xmlns:m="http://schemas.openxmlformats.org/officeDocument/2006/math" xmlns:v="urn:schemas-microsoft-com:vml" xmlns:wp14="http://schemas.microsoft.com/office/word/2010/wordprocessingDrawing" xmlns:wp="http://schemas.openxmlformats.org/drawingml/2006/wordprocessingDrawing" xmlns:w10="urn:schemas-microsoft-com:office:word" xmlns:w="http://schemas.openxmlformats.org/wordprocessingml/2006/main" xmlns:w14="http://schemas.microsoft.com/office/word/2010/wordml" xmlns:w15="http://schemas.microsoft.com/office/word/2012/wordml" xmlns:w16cid="http://schemas.microsoft.com/office/word/2016/wordml/cid" xmlns:w16se="http://schemas.microsoft.com/office/word/2015/wordml/symex" xmlns:wpg="http://schemas.microsoft.com/office/word/2010/wordprocessingGroup" xmlns:wpi="http://schemas.microsoft.com/office/word/2010/wordprocessingInk" xmlns:wne="http://schemas.microsoft.com/office/word/2006/wordml" xmlns:wps="http://schemas.microsoft.com/office/word/2010/wordprocessingShape" mc:Ignorable="w14 w15 w16se w16cid wp14">
+<w:document xmlns:wpc="http://schemas.microsoft.com/office/word/2010/wordprocessingCanvas" xmlns:cx="http://schemas.microsoft.com/office/drawing/2014/chartex" xmlns:cx1="http://schemas.microsoft.com/office/drawing/2015/9/8/chartex" xmlns:cx2="http://schemas.microsoft.com/office/drawing/2015/10/21/chartex" xmlns:cx3="http://schemas.microsoft.com/office/drawing/2016/5/9/chartex" xmlns:cx4="http://schemas.microsoft.com/office/drawing/2016/5/10/chartex" xmlns:cx5="http://schemas.microsoft.com/office/drawing/2016/5/11/chartex" xmlns:cx6="http://schemas.microsoft.com/office/drawing/2016/5/12/chartex" xmlns:cx7="http://schemas.microsoft.com/office/drawing/2016/5/13/chartex" xmlns:cx8="http://schemas.microsoft.com/office/drawing/2016/5/14/chartex" xmlns:mc="http://schemas.openxmlformats.org/markup-compatibility/2006" xmlns:aink="http://schemas.microsoft.com/office/drawing/2016/ink" xmlns:am3d="http://schemas.microsoft.com/office/drawing/2017/model3d" xmlns:o="urn:schemas-microsoft-com:office:office" xmlns:r="http://schemas.openxmlformats.org/officeDocument/2006/relationships" xmlns:m="http://schemas.openxmlformats.org/officeDocument/2006/math" xmlns:v="urn:schemas-microsoft-com:vml" xmlns:wp14="http://schemas.microsoft.com/office/word/2010/wordprocessingDrawing" xmlns:wp="http://schemas.openxmlformats.org/drawingml/2006/wordprocessingDrawing" xmlns:w10="urn:schemas-microsoft-com:office:word" xmlns:w="http://schemas.openxmlformats.org/wordprocessingml/2006/main" xmlns:w14="http://schemas.microsoft.com/office/word/2010/wordml" xmlns:w15="http://schemas.microsoft.com/office/word/2012/wordml" xmlns:w16cex="http://schemas.microsoft.com/office/word/2018/wordml/cex" xmlns:w16cid="http://schemas.microsoft.com/office/word/2016/wordml/cid" xmlns:w16="http://schemas.microsoft.com/office/word/2018/wordml" xmlns:w16se="http://schemas.microsoft.com/office/word/2015/wordml/symex" xmlns:wpg="http://schemas.microsoft.com/office/word/2010/wordprocessingGroup" xmlns:wpi="http://schemas.microsoft.com/office/word/2010/wordprocessingInk" xmlns:wne="http://schemas.microsoft.com/office/word/2006/wordml" xmlns:wps="http://schemas.microsoft.com/office/word/2010/wordprocessingShape" mc:Ignorable="w14 w15 w16se w16cid w16 w16cex wp14">
   <w:body>
     <w:sdt>
       <w:sdtPr>
@@ -17,382 +17,8 @@
             <w:rPr>
               <w:noProof/>
             </w:rPr>
-            <mc:AlternateContent>
-              <mc:Choice Requires="wps">
-                <w:drawing>
-                  <wp:anchor distT="45720" distB="45720" distL="114300" distR="114300" simplePos="0" relativeHeight="251662336" behindDoc="0" locked="0" layoutInCell="1" allowOverlap="1" wp14:anchorId="13167846" wp14:editId="6010D68A">
-                    <wp:simplePos x="0" y="0"/>
-                    <wp:positionH relativeFrom="margin">
-                      <wp:align>center</wp:align>
-                    </wp:positionH>
-                    <wp:positionV relativeFrom="paragraph">
-                      <wp:posOffset>5438140</wp:posOffset>
-                    </wp:positionV>
-                    <wp:extent cx="5683250" cy="1398270"/>
-                    <wp:effectExtent l="0" t="0" r="0" b="0"/>
-                    <wp:wrapSquare wrapText="bothSides"/>
-                    <wp:docPr id="1" name="Text Box 1"/>
-                    <wp:cNvGraphicFramePr>
-                      <a:graphicFrameLocks xmlns:a="http://schemas.openxmlformats.org/drawingml/2006/main"/>
-                    </wp:cNvGraphicFramePr>
-                    <a:graphic xmlns:a="http://schemas.openxmlformats.org/drawingml/2006/main">
-                      <a:graphicData uri="http://schemas.microsoft.com/office/word/2010/wordprocessingShape">
-                        <wps:wsp>
-                          <wps:cNvSpPr txBox="1">
-                            <a:spLocks noChangeArrowheads="1"/>
-                          </wps:cNvSpPr>
-                          <wps:spPr bwMode="auto">
-                            <a:xfrm>
-                              <a:off x="0" y="0"/>
-                              <a:ext cx="5683250" cy="1398270"/>
-                            </a:xfrm>
-                            <a:prstGeom prst="rect">
-                              <a:avLst/>
-                            </a:prstGeom>
-                            <a:solidFill>
-                              <a:srgbClr val="FFFFFF"/>
-                            </a:solidFill>
-                            <a:ln w="9525">
-                              <a:noFill/>
-                              <a:miter lim="800000"/>
-                              <a:headEnd/>
-                              <a:tailEnd/>
-                            </a:ln>
-                          </wps:spPr>
-                          <wps:txbx>
-                            <w:txbxContent>
-                              <w:tbl>
-                                <w:tblPr>
-                                  <w:tblStyle w:val="TableGrid"/>
-                                  <w:tblW w:w="0" w:type="auto"/>
-                                  <w:tblBorders>
-                                    <w:top w:val="none" w:sz="0" w:space="0" w:color="auto"/>
-                                    <w:left w:val="none" w:sz="0" w:space="0" w:color="auto"/>
-                                    <w:bottom w:val="none" w:sz="0" w:space="0" w:color="auto"/>
-                                    <w:right w:val="none" w:sz="0" w:space="0" w:color="auto"/>
-                                    <w:insideH w:val="none" w:sz="0" w:space="0" w:color="auto"/>
-                                    <w:insideV w:val="none" w:sz="0" w:space="0" w:color="auto"/>
-                                  </w:tblBorders>
-                                  <w:tblCellMar>
-                                    <w:top w:w="58" w:type="dxa"/>
-                                    <w:left w:w="115" w:type="dxa"/>
-                                    <w:bottom w:w="58" w:type="dxa"/>
-                                    <w:right w:w="115" w:type="dxa"/>
-                                  </w:tblCellMar>
-                                  <w:tblLook w:val="04A0" w:firstRow="1" w:lastRow="0" w:firstColumn="1" w:lastColumn="0" w:noHBand="0" w:noVBand="1"/>
-                                </w:tblPr>
-                                <w:tblGrid>
-                                  <w:gridCol w:w="1975"/>
-                                  <w:gridCol w:w="6663"/>
-                                </w:tblGrid>
-                                <w:tr>
-                                  <w:tc>
-                                    <w:tcPr>
-                                      <w:tcW w:w="1975" w:type="dxa"/>
-                                    </w:tcPr>
-                                    <w:p>
-                                      <w:pPr>
-                                        <w:rPr>
-                                          <w:b/>
-                                          <w:bCs/>
-                                        </w:rPr>
-                                      </w:pPr>
-                                      <w:r>
-                                        <w:rPr>
-                                          <w:b/>
-                                          <w:bCs/>
-                                        </w:rPr>
-                                        <w:t>Name, Surname</w:t>
-                                      </w:r>
-                                    </w:p>
-                                  </w:tc>
-                                  <w:tc>
-                                    <w:tcPr>
-                                      <w:tcW w:w="6663" w:type="dxa"/>
-                                    </w:tcPr>
-                                    <w:p>
-                                      <w:r>
-                                        <w:t xml:space="preserve">Doğukan Fikri Arat, </w:t>
-                                      </w:r>
-                                    </w:p>
-                                  </w:tc>
-                                </w:tr>
-                                <w:tr>
-                                  <w:tc>
-                                    <w:tcPr>
-                                      <w:tcW w:w="1975" w:type="dxa"/>
-                                    </w:tcPr>
-                                    <w:p>
-                                      <w:pPr>
-                                        <w:rPr>
-                                          <w:b/>
-                                          <w:bCs/>
-                                        </w:rPr>
-                                      </w:pPr>
-                                      <w:r>
-                                        <w:rPr>
-                                          <w:b/>
-                                          <w:bCs/>
-                                        </w:rPr>
-                                        <w:t>Student ID</w:t>
-                                      </w:r>
-                                    </w:p>
-                                  </w:tc>
-                                  <w:tc>
-                                    <w:tcPr>
-                                      <w:tcW w:w="6663" w:type="dxa"/>
-                                    </w:tcPr>
-                                    <w:p>
-                                      <w:r>
-                                        <w:t>2079648</w:t>
-                                      </w:r>
-                                    </w:p>
-                                  </w:tc>
-                                </w:tr>
-                                <w:tr>
-                                  <w:tc>
-                                    <w:tcPr>
-                                      <w:tcW w:w="1975" w:type="dxa"/>
-                                    </w:tcPr>
-                                    <w:p>
-                                      <w:pPr>
-                                        <w:rPr>
-                                          <w:b/>
-                                          <w:bCs/>
-                                        </w:rPr>
-                                      </w:pPr>
-                                      <w:r>
-                                        <w:rPr>
-                                          <w:b/>
-                                          <w:bCs/>
-                                        </w:rPr>
-                                        <w:t>Name, Surname</w:t>
-                                      </w:r>
-                                    </w:p>
-                                  </w:tc>
-                                  <w:tc>
-                                    <w:tcPr>
-                                      <w:tcW w:w="6663" w:type="dxa"/>
-                                    </w:tcPr>
-                                    <w:p/>
-                                  </w:tc>
-                                </w:tr>
-                                <w:tr>
-                                  <w:tc>
-                                    <w:tcPr>
-                                      <w:tcW w:w="1975" w:type="dxa"/>
-                                    </w:tcPr>
-                                    <w:p>
-                                      <w:pPr>
-                                        <w:rPr>
-                                          <w:b/>
-                                          <w:bCs/>
-                                        </w:rPr>
-                                      </w:pPr>
-                                      <w:r>
-                                        <w:rPr>
-                                          <w:b/>
-                                          <w:bCs/>
-                                        </w:rPr>
-                                        <w:t>Student ID</w:t>
-                                      </w:r>
-                                    </w:p>
-                                  </w:tc>
-                                  <w:tc>
-                                    <w:tcPr>
-                                      <w:tcW w:w="6663" w:type="dxa"/>
-                                    </w:tcPr>
-                                    <w:p/>
-                                  </w:tc>
-                                </w:tr>
-                              </w:tbl>
-                              <w:p/>
-                            </w:txbxContent>
-                          </wps:txbx>
-                          <wps:bodyPr rot="0" vert="horz" wrap="square" lIns="91440" tIns="45720" rIns="91440" bIns="45720" anchor="t" anchorCtr="0">
-                            <a:noAutofit/>
-                          </wps:bodyPr>
-                        </wps:wsp>
-                      </a:graphicData>
-                    </a:graphic>
-                    <wp14:sizeRelH relativeFrom="margin">
-                      <wp14:pctWidth>0</wp14:pctWidth>
-                    </wp14:sizeRelH>
-                    <wp14:sizeRelV relativeFrom="margin">
-                      <wp14:pctHeight>0</wp14:pctHeight>
-                    </wp14:sizeRelV>
-                  </wp:anchor>
-                </w:drawing>
-              </mc:Choice>
-              <mc:Fallback>
-                <w:pict>
-                  <v:shapetype w14:anchorId="13167846" id="_x0000_t202" coordsize="21600,21600" o:spt="202" path="m,l,21600r21600,l21600,xe">
-                    <v:stroke joinstyle="miter"/>
-                    <v:path gradientshapeok="t" o:connecttype="rect"/>
-                  </v:shapetype>
-                  <v:shape id="Text Box 1" o:spid="_x0000_s1026" type="#_x0000_t202" style="position:absolute;margin-left:0;margin-top:428.2pt;width:447.5pt;height:110.1pt;z-index:251662336;visibility:visible;mso-wrap-style:square;mso-width-percent:0;mso-height-percent:0;mso-wrap-distance-left:9pt;mso-wrap-distance-top:3.6pt;mso-wrap-distance-right:9pt;mso-wrap-distance-bottom:3.6pt;mso-position-horizontal:center;mso-position-horizontal-relative:margin;mso-position-vertical:absolute;mso-position-vertical-relative:text;mso-width-percent:0;mso-height-percent:0;mso-width-relative:margin;mso-height-relative:margin;v-text-anchor:top" o:gfxdata="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" stroked="f">
-                    <v:textbox>
-                      <w:txbxContent>
-                        <w:tbl>
-                          <w:tblPr>
-                            <w:tblStyle w:val="TableGrid"/>
-                            <w:tblW w:w="0" w:type="auto"/>
-                            <w:tblBorders>
-                              <w:top w:val="none" w:sz="0" w:space="0" w:color="auto"/>
-                              <w:left w:val="none" w:sz="0" w:space="0" w:color="auto"/>
-                              <w:bottom w:val="none" w:sz="0" w:space="0" w:color="auto"/>
-                              <w:right w:val="none" w:sz="0" w:space="0" w:color="auto"/>
-                              <w:insideH w:val="none" w:sz="0" w:space="0" w:color="auto"/>
-                              <w:insideV w:val="none" w:sz="0" w:space="0" w:color="auto"/>
-                            </w:tblBorders>
-                            <w:tblCellMar>
-                              <w:top w:w="58" w:type="dxa"/>
-                              <w:left w:w="115" w:type="dxa"/>
-                              <w:bottom w:w="58" w:type="dxa"/>
-                              <w:right w:w="115" w:type="dxa"/>
-                            </w:tblCellMar>
-                            <w:tblLook w:val="04A0" w:firstRow="1" w:lastRow="0" w:firstColumn="1" w:lastColumn="0" w:noHBand="0" w:noVBand="1"/>
-                          </w:tblPr>
-                          <w:tblGrid>
-                            <w:gridCol w:w="1975"/>
-                            <w:gridCol w:w="6663"/>
-                          </w:tblGrid>
-                          <w:tr>
-                            <w:tc>
-                              <w:tcPr>
-                                <w:tcW w:w="1975" w:type="dxa"/>
-                              </w:tcPr>
-                              <w:p>
-                                <w:pPr>
-                                  <w:rPr>
-                                    <w:b/>
-                                    <w:bCs/>
-                                  </w:rPr>
-                                </w:pPr>
-                                <w:r>
-                                  <w:rPr>
-                                    <w:b/>
-                                    <w:bCs/>
-                                  </w:rPr>
-                                  <w:t>Name, Surname</w:t>
-                                </w:r>
-                              </w:p>
-                            </w:tc>
-                            <w:tc>
-                              <w:tcPr>
-                                <w:tcW w:w="6663" w:type="dxa"/>
-                              </w:tcPr>
-                              <w:p>
-                                <w:r>
-                                  <w:t xml:space="preserve">Doğukan Fikri Arat, </w:t>
-                                </w:r>
-                              </w:p>
-                            </w:tc>
-                          </w:tr>
-                          <w:tr>
-                            <w:tc>
-                              <w:tcPr>
-                                <w:tcW w:w="1975" w:type="dxa"/>
-                              </w:tcPr>
-                              <w:p>
-                                <w:pPr>
-                                  <w:rPr>
-                                    <w:b/>
-                                    <w:bCs/>
-                                  </w:rPr>
-                                </w:pPr>
-                                <w:r>
-                                  <w:rPr>
-                                    <w:b/>
-                                    <w:bCs/>
-                                  </w:rPr>
-                                  <w:t>Student ID</w:t>
-                                </w:r>
-                              </w:p>
-                            </w:tc>
-                            <w:tc>
-                              <w:tcPr>
-                                <w:tcW w:w="6663" w:type="dxa"/>
-                              </w:tcPr>
-                              <w:p>
-                                <w:r>
-                                  <w:t>2079648</w:t>
-                                </w:r>
-                              </w:p>
-                            </w:tc>
-                          </w:tr>
-                          <w:tr>
-                            <w:tc>
-                              <w:tcPr>
-                                <w:tcW w:w="1975" w:type="dxa"/>
-                              </w:tcPr>
-                              <w:p>
-                                <w:pPr>
-                                  <w:rPr>
-                                    <w:b/>
-                                    <w:bCs/>
-                                  </w:rPr>
-                                </w:pPr>
-                                <w:r>
-                                  <w:rPr>
-                                    <w:b/>
-                                    <w:bCs/>
-                                  </w:rPr>
-                                  <w:t>Name, Surname</w:t>
-                                </w:r>
-                              </w:p>
-                            </w:tc>
-                            <w:tc>
-                              <w:tcPr>
-                                <w:tcW w:w="6663" w:type="dxa"/>
-                              </w:tcPr>
-                              <w:p/>
-                            </w:tc>
-                          </w:tr>
-                          <w:tr>
-                            <w:tc>
-                              <w:tcPr>
-                                <w:tcW w:w="1975" w:type="dxa"/>
-                              </w:tcPr>
-                              <w:p>
-                                <w:pPr>
-                                  <w:rPr>
-                                    <w:b/>
-                                    <w:bCs/>
-                                  </w:rPr>
-                                </w:pPr>
-                                <w:r>
-                                  <w:rPr>
-                                    <w:b/>
-                                    <w:bCs/>
-                                  </w:rPr>
-                                  <w:t>Student ID</w:t>
-                                </w:r>
-                              </w:p>
-                            </w:tc>
-                            <w:tc>
-                              <w:tcPr>
-                                <w:tcW w:w="6663" w:type="dxa"/>
-                              </w:tcPr>
-                              <w:p/>
-                            </w:tc>
-                          </w:tr>
-                        </w:tbl>
-                        <w:p/>
-                      </w:txbxContent>
-                    </v:textbox>
-                    <w10:wrap type="square" anchorx="margin"/>
-                  </v:shape>
-                </w:pict>
-              </mc:Fallback>
-            </mc:AlternateContent>
-          </w:r>
-          <w:r>
-            <w:rPr>
-              <w:noProof/>
-            </w:rPr>
             <w:drawing>
-              <wp:anchor distT="0" distB="0" distL="114300" distR="114300" simplePos="0" relativeHeight="251659264" behindDoc="0" locked="0" layoutInCell="1" allowOverlap="1" wp14:anchorId="0103666C" wp14:editId="7A7CDB21">
+              <wp:anchor distT="0" distB="0" distL="114300" distR="114300" simplePos="0" relativeHeight="251659264" behindDoc="0" locked="0" layoutInCell="1" allowOverlap="1" wp14:anchorId="0103666C" wp14:editId="1A3E7C6F">
                 <wp:simplePos x="0" y="0"/>
                 <wp:positionH relativeFrom="margin">
                   <wp:align>center</wp:align>
@@ -417,7 +43,7 @@
                         </pic:cNvPicPr>
                       </pic:nvPicPr>
                       <pic:blipFill>
-                        <a:blip r:embed="rId7" cstate="print">
+                        <a:blip r:embed="rId8" cstate="print">
                           <a:extLst>
                             <a:ext uri="{28A0092B-C50C-407E-A947-70E740481C1C}">
                               <a14:useLocalDpi xmlns:a14="http://schemas.microsoft.com/office/drawing/2010/main" val="0"/>
@@ -527,7 +153,31 @@
                                   <w:rPr>
                                     <w:rStyle w:val="Strong"/>
                                   </w:rPr>
-                                  <w:t>ELECTRIC AND ELECTRONIC ENGINEERING PROGRAM</w:t>
+                                  <w:t>ELECTRIC</w:t>
+                                </w:r>
+                                <w:r>
+                                  <w:rPr>
+                                    <w:rStyle w:val="Strong"/>
+                                  </w:rPr>
+                                  <w:t>AL</w:t>
+                                </w:r>
+                                <w:r>
+                                  <w:rPr>
+                                    <w:rStyle w:val="Strong"/>
+                                  </w:rPr>
+                                  <w:t xml:space="preserve"> AND ELECTRONIC</w:t>
+                                </w:r>
+                                <w:r>
+                                  <w:rPr>
+                                    <w:rStyle w:val="Strong"/>
+                                  </w:rPr>
+                                  <w:t>S</w:t>
+                                </w:r>
+                                <w:r>
+                                  <w:rPr>
+                                    <w:rStyle w:val="Strong"/>
+                                  </w:rPr>
+                                  <w:t xml:space="preserve"> ENGINEERING PROGRAM</w:t>
                                 </w:r>
                               </w:p>
                               <w:p>
@@ -565,7 +215,11 @@
               </mc:Choice>
               <mc:Fallback>
                 <w:pict>
-                  <v:shape w14:anchorId="22EF6D0A" id="Text Box 2" o:spid="_x0000_s1027" type="#_x0000_t202" style="position:absolute;margin-left:53.25pt;margin-top:207pt;width:363.6pt;height:49.5pt;z-index:251660288;visibility:visible;mso-wrap-style:square;mso-width-percent:0;mso-height-percent:0;mso-wrap-distance-left:9pt;mso-wrap-distance-top:3.6pt;mso-wrap-distance-right:9pt;mso-wrap-distance-bottom:3.6pt;mso-position-horizontal:absolute;mso-position-horizontal-relative:text;mso-position-vertical:absolute;mso-position-vertical-relative:text;mso-width-percent:0;mso-height-percent:0;mso-width-relative:margin;mso-height-relative:margin;v-text-anchor:top" o:gfxdata="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" stroked="f">
+                  <v:shapetype w14:anchorId="22EF6D0A" id="_x0000_t202" coordsize="21600,21600" o:spt="202" path="m,l,21600r21600,l21600,xe">
+                    <v:stroke joinstyle="miter"/>
+                    <v:path gradientshapeok="t" o:connecttype="rect"/>
+                  </v:shapetype>
+                  <v:shape id="Text Box 2" o:spid="_x0000_s1026" type="#_x0000_t202" style="position:absolute;margin-left:53.25pt;margin-top:207pt;width:363.6pt;height:49.5pt;z-index:251660288;visibility:visible;mso-wrap-style:square;mso-width-percent:0;mso-height-percent:0;mso-wrap-distance-left:9pt;mso-wrap-distance-top:3.6pt;mso-wrap-distance-right:9pt;mso-wrap-distance-bottom:3.6pt;mso-position-horizontal:absolute;mso-position-horizontal-relative:text;mso-position-vertical:absolute;mso-position-vertical-relative:text;mso-width-percent:0;mso-height-percent:0;mso-width-relative:margin;mso-height-relative:margin;v-text-anchor:top" o:gfxdata="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" stroked="f">
                     <v:textbox>
                       <w:txbxContent>
                         <w:p>
@@ -593,7 +247,31 @@
                             <w:rPr>
                               <w:rStyle w:val="Strong"/>
                             </w:rPr>
-                            <w:t>ELECTRIC AND ELECTRONIC ENGINEERING PROGRAM</w:t>
+                            <w:t>ELECTRIC</w:t>
+                          </w:r>
+                          <w:r>
+                            <w:rPr>
+                              <w:rStyle w:val="Strong"/>
+                            </w:rPr>
+                            <w:t>AL</w:t>
+                          </w:r>
+                          <w:r>
+                            <w:rPr>
+                              <w:rStyle w:val="Strong"/>
+                            </w:rPr>
+                            <w:t xml:space="preserve"> AND ELECTRONIC</w:t>
+                          </w:r>
+                          <w:r>
+                            <w:rPr>
+                              <w:rStyle w:val="Strong"/>
+                            </w:rPr>
+                            <w:t>S</w:t>
+                          </w:r>
+                          <w:r>
+                            <w:rPr>
+                              <w:rStyle w:val="Strong"/>
+                            </w:rPr>
+                            <w:t xml:space="preserve"> ENGINEERING PROGRAM</w:t>
                           </w:r>
                         </w:p>
                         <w:p>
@@ -620,6 +298,8 @@
               </mc:Fallback>
             </mc:AlternateContent>
           </w:r>
+        </w:p>
+        <w:p>
           <w:r>
             <w:rPr>
               <w:noProof/>
@@ -627,15 +307,437 @@
             <mc:AlternateContent>
               <mc:Choice Requires="wps">
                 <w:drawing>
-                  <wp:anchor distT="45720" distB="45720" distL="114300" distR="114300" simplePos="0" relativeHeight="251661312" behindDoc="0" locked="0" layoutInCell="1" allowOverlap="1" wp14:anchorId="108E90D8" wp14:editId="4857762D">
+                  <wp:anchor distT="45720" distB="45720" distL="114300" distR="114300" simplePos="0" relativeHeight="251662336" behindDoc="0" locked="0" layoutInCell="1" allowOverlap="1" wp14:anchorId="13167846" wp14:editId="46C6F8FE">
+                    <wp:simplePos x="0" y="0"/>
+                    <wp:positionH relativeFrom="margin">
+                      <wp:align>center</wp:align>
+                    </wp:positionH>
+                    <wp:positionV relativeFrom="paragraph">
+                      <wp:posOffset>5250180</wp:posOffset>
+                    </wp:positionV>
+                    <wp:extent cx="5683250" cy="1398270"/>
+                    <wp:effectExtent l="0" t="0" r="0" b="0"/>
+                    <wp:wrapSquare wrapText="bothSides"/>
+                    <wp:docPr id="1" name="Text Box 1"/>
+                    <wp:cNvGraphicFramePr>
+                      <a:graphicFrameLocks xmlns:a="http://schemas.openxmlformats.org/drawingml/2006/main"/>
+                    </wp:cNvGraphicFramePr>
+                    <a:graphic xmlns:a="http://schemas.openxmlformats.org/drawingml/2006/main">
+                      <a:graphicData uri="http://schemas.microsoft.com/office/word/2010/wordprocessingShape">
+                        <wps:wsp>
+                          <wps:cNvSpPr txBox="1">
+                            <a:spLocks noChangeArrowheads="1"/>
+                          </wps:cNvSpPr>
+                          <wps:spPr bwMode="auto">
+                            <a:xfrm>
+                              <a:off x="0" y="0"/>
+                              <a:ext cx="5683250" cy="1398270"/>
+                            </a:xfrm>
+                            <a:prstGeom prst="rect">
+                              <a:avLst/>
+                            </a:prstGeom>
+                            <a:solidFill>
+                              <a:srgbClr val="FFFFFF"/>
+                            </a:solidFill>
+                            <a:ln w="9525">
+                              <a:noFill/>
+                              <a:miter lim="800000"/>
+                              <a:headEnd/>
+                              <a:tailEnd/>
+                            </a:ln>
+                          </wps:spPr>
+                          <wps:txbx>
+                            <w:txbxContent>
+                              <w:tbl>
+                                <w:tblPr>
+                                  <w:tblStyle w:val="TableGrid"/>
+                                  <w:tblW w:w="0" w:type="auto"/>
+                                  <w:tblBorders>
+                                    <w:top w:val="none" w:sz="0" w:space="0" w:color="auto"/>
+                                    <w:left w:val="none" w:sz="0" w:space="0" w:color="auto"/>
+                                    <w:bottom w:val="none" w:sz="0" w:space="0" w:color="auto"/>
+                                    <w:right w:val="none" w:sz="0" w:space="0" w:color="auto"/>
+                                    <w:insideH w:val="none" w:sz="0" w:space="0" w:color="auto"/>
+                                    <w:insideV w:val="none" w:sz="0" w:space="0" w:color="auto"/>
+                                  </w:tblBorders>
+                                  <w:tblCellMar>
+                                    <w:top w:w="58" w:type="dxa"/>
+                                    <w:left w:w="115" w:type="dxa"/>
+                                    <w:bottom w:w="58" w:type="dxa"/>
+                                    <w:right w:w="115" w:type="dxa"/>
+                                  </w:tblCellMar>
+                                  <w:tblLook w:val="04A0" w:firstRow="1" w:lastRow="0" w:firstColumn="1" w:lastColumn="0" w:noHBand="0" w:noVBand="1"/>
+                                </w:tblPr>
+                                <w:tblGrid>
+                                  <w:gridCol w:w="1975"/>
+                                  <w:gridCol w:w="6663"/>
+                                </w:tblGrid>
+                                <w:tr>
+                                  <w:tc>
+                                    <w:tcPr>
+                                      <w:tcW w:w="1975" w:type="dxa"/>
+                                    </w:tcPr>
+                                    <w:p>
+                                      <w:pPr>
+                                        <w:rPr>
+                                          <w:b/>
+                                          <w:bCs/>
+                                        </w:rPr>
+                                      </w:pPr>
+                                      <w:r>
+                                        <w:rPr>
+                                          <w:b/>
+                                          <w:bCs/>
+                                        </w:rPr>
+                                        <w:t>Name, Surname</w:t>
+                                      </w:r>
+                                    </w:p>
+                                  </w:tc>
+                                  <w:tc>
+                                    <w:tcPr>
+                                      <w:tcW w:w="6663" w:type="dxa"/>
+                                    </w:tcPr>
+                                    <w:p>
+                                      <w:proofErr w:type="spellStart"/>
+                                      <w:r>
+                                        <w:t>Doğukan</w:t>
+                                      </w:r>
+                                      <w:proofErr w:type="spellEnd"/>
+                                      <w:r>
+                                        <w:t xml:space="preserve"> </w:t>
+                                      </w:r>
+                                      <w:proofErr w:type="spellStart"/>
+                                      <w:r>
+                                        <w:t>Fikri</w:t>
+                                      </w:r>
+                                      <w:proofErr w:type="spellEnd"/>
+                                      <w:r>
+                                        <w:t xml:space="preserve"> </w:t>
+                                      </w:r>
+                                      <w:proofErr w:type="spellStart"/>
+                                      <w:r>
+                                        <w:t>Arat</w:t>
+                                      </w:r>
+                                      <w:proofErr w:type="spellEnd"/>
+                                    </w:p>
+                                  </w:tc>
+                                </w:tr>
+                                <w:tr>
+                                  <w:tc>
+                                    <w:tcPr>
+                                      <w:tcW w:w="1975" w:type="dxa"/>
+                                    </w:tcPr>
+                                    <w:p>
+                                      <w:pPr>
+                                        <w:rPr>
+                                          <w:b/>
+                                          <w:bCs/>
+                                        </w:rPr>
+                                      </w:pPr>
+                                      <w:r>
+                                        <w:rPr>
+                                          <w:b/>
+                                          <w:bCs/>
+                                        </w:rPr>
+                                        <w:t>Student ID</w:t>
+                                      </w:r>
+                                    </w:p>
+                                  </w:tc>
+                                  <w:tc>
+                                    <w:tcPr>
+                                      <w:tcW w:w="6663" w:type="dxa"/>
+                                    </w:tcPr>
+                                    <w:p>
+                                      <w:r>
+                                        <w:t>2079648</w:t>
+                                      </w:r>
+                                    </w:p>
+                                  </w:tc>
+                                </w:tr>
+                                <w:tr>
+                                  <w:tc>
+                                    <w:tcPr>
+                                      <w:tcW w:w="1975" w:type="dxa"/>
+                                    </w:tcPr>
+                                    <w:p>
+                                      <w:pPr>
+                                        <w:rPr>
+                                          <w:b/>
+                                          <w:bCs/>
+                                        </w:rPr>
+                                      </w:pPr>
+                                      <w:r>
+                                        <w:rPr>
+                                          <w:b/>
+                                          <w:bCs/>
+                                        </w:rPr>
+                                        <w:t>Name, Surname</w:t>
+                                      </w:r>
+                                    </w:p>
+                                  </w:tc>
+                                  <w:tc>
+                                    <w:tcPr>
+                                      <w:tcW w:w="6663" w:type="dxa"/>
+                                    </w:tcPr>
+                                    <w:p>
+                                      <w:r>
+                                        <w:t>Saad Yousaf</w:t>
+                                      </w:r>
+                                    </w:p>
+                                  </w:tc>
+                                </w:tr>
+                                <w:tr>
+                                  <w:tc>
+                                    <w:tcPr>
+                                      <w:tcW w:w="1975" w:type="dxa"/>
+                                    </w:tcPr>
+                                    <w:p>
+                                      <w:pPr>
+                                        <w:rPr>
+                                          <w:b/>
+                                          <w:bCs/>
+                                        </w:rPr>
+                                      </w:pPr>
+                                      <w:r>
+                                        <w:rPr>
+                                          <w:b/>
+                                          <w:bCs/>
+                                        </w:rPr>
+                                        <w:t>Student ID</w:t>
+                                      </w:r>
+                                    </w:p>
+                                  </w:tc>
+                                  <w:tc>
+                                    <w:tcPr>
+                                      <w:tcW w:w="6663" w:type="dxa"/>
+                                    </w:tcPr>
+                                    <w:p>
+                                      <w:r>
+                                        <w:t>2246536</w:t>
+                                      </w:r>
+                                    </w:p>
+                                  </w:tc>
+                                </w:tr>
+                              </w:tbl>
+                              <w:p/>
+                            </w:txbxContent>
+                          </wps:txbx>
+                          <wps:bodyPr rot="0" vert="horz" wrap="square" lIns="91440" tIns="45720" rIns="91440" bIns="45720" anchor="t" anchorCtr="0">
+                            <a:noAutofit/>
+                          </wps:bodyPr>
+                        </wps:wsp>
+                      </a:graphicData>
+                    </a:graphic>
+                    <wp14:sizeRelH relativeFrom="margin">
+                      <wp14:pctWidth>0</wp14:pctWidth>
+                    </wp14:sizeRelH>
+                    <wp14:sizeRelV relativeFrom="margin">
+                      <wp14:pctHeight>0</wp14:pctHeight>
+                    </wp14:sizeRelV>
+                  </wp:anchor>
+                </w:drawing>
+              </mc:Choice>
+              <mc:Fallback>
+                <w:pict>
+                  <v:shape w14:anchorId="13167846" id="Text Box 1" o:spid="_x0000_s1027" type="#_x0000_t202" style="position:absolute;margin-left:0;margin-top:413.4pt;width:447.5pt;height:110.1pt;z-index:251662336;visibility:visible;mso-wrap-style:square;mso-width-percent:0;mso-height-percent:0;mso-wrap-distance-left:9pt;mso-wrap-distance-top:3.6pt;mso-wrap-distance-right:9pt;mso-wrap-distance-bottom:3.6pt;mso-position-horizontal:center;mso-position-horizontal-relative:margin;mso-position-vertical:absolute;mso-position-vertical-relative:text;mso-width-percent:0;mso-height-percent:0;mso-width-relative:margin;mso-height-relative:margin;v-text-anchor:top" o:gfxdata="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" stroked="f">
+                    <v:textbox>
+                      <w:txbxContent>
+                        <w:tbl>
+                          <w:tblPr>
+                            <w:tblStyle w:val="TableGrid"/>
+                            <w:tblW w:w="0" w:type="auto"/>
+                            <w:tblBorders>
+                              <w:top w:val="none" w:sz="0" w:space="0" w:color="auto"/>
+                              <w:left w:val="none" w:sz="0" w:space="0" w:color="auto"/>
+                              <w:bottom w:val="none" w:sz="0" w:space="0" w:color="auto"/>
+                              <w:right w:val="none" w:sz="0" w:space="0" w:color="auto"/>
+                              <w:insideH w:val="none" w:sz="0" w:space="0" w:color="auto"/>
+                              <w:insideV w:val="none" w:sz="0" w:space="0" w:color="auto"/>
+                            </w:tblBorders>
+                            <w:tblCellMar>
+                              <w:top w:w="58" w:type="dxa"/>
+                              <w:left w:w="115" w:type="dxa"/>
+                              <w:bottom w:w="58" w:type="dxa"/>
+                              <w:right w:w="115" w:type="dxa"/>
+                            </w:tblCellMar>
+                            <w:tblLook w:val="04A0" w:firstRow="1" w:lastRow="0" w:firstColumn="1" w:lastColumn="0" w:noHBand="0" w:noVBand="1"/>
+                          </w:tblPr>
+                          <w:tblGrid>
+                            <w:gridCol w:w="1975"/>
+                            <w:gridCol w:w="6663"/>
+                          </w:tblGrid>
+                          <w:tr>
+                            <w:tc>
+                              <w:tcPr>
+                                <w:tcW w:w="1975" w:type="dxa"/>
+                              </w:tcPr>
+                              <w:p>
+                                <w:pPr>
+                                  <w:rPr>
+                                    <w:b/>
+                                    <w:bCs/>
+                                  </w:rPr>
+                                </w:pPr>
+                                <w:r>
+                                  <w:rPr>
+                                    <w:b/>
+                                    <w:bCs/>
+                                  </w:rPr>
+                                  <w:t>Name, Surname</w:t>
+                                </w:r>
+                              </w:p>
+                            </w:tc>
+                            <w:tc>
+                              <w:tcPr>
+                                <w:tcW w:w="6663" w:type="dxa"/>
+                              </w:tcPr>
+                              <w:p>
+                                <w:proofErr w:type="spellStart"/>
+                                <w:r>
+                                  <w:t>Doğukan</w:t>
+                                </w:r>
+                                <w:proofErr w:type="spellEnd"/>
+                                <w:r>
+                                  <w:t xml:space="preserve"> </w:t>
+                                </w:r>
+                                <w:proofErr w:type="spellStart"/>
+                                <w:r>
+                                  <w:t>Fikri</w:t>
+                                </w:r>
+                                <w:proofErr w:type="spellEnd"/>
+                                <w:r>
+                                  <w:t xml:space="preserve"> </w:t>
+                                </w:r>
+                                <w:proofErr w:type="spellStart"/>
+                                <w:r>
+                                  <w:t>Arat</w:t>
+                                </w:r>
+                                <w:proofErr w:type="spellEnd"/>
+                              </w:p>
+                            </w:tc>
+                          </w:tr>
+                          <w:tr>
+                            <w:tc>
+                              <w:tcPr>
+                                <w:tcW w:w="1975" w:type="dxa"/>
+                              </w:tcPr>
+                              <w:p>
+                                <w:pPr>
+                                  <w:rPr>
+                                    <w:b/>
+                                    <w:bCs/>
+                                  </w:rPr>
+                                </w:pPr>
+                                <w:r>
+                                  <w:rPr>
+                                    <w:b/>
+                                    <w:bCs/>
+                                  </w:rPr>
+                                  <w:t>Student ID</w:t>
+                                </w:r>
+                              </w:p>
+                            </w:tc>
+                            <w:tc>
+                              <w:tcPr>
+                                <w:tcW w:w="6663" w:type="dxa"/>
+                              </w:tcPr>
+                              <w:p>
+                                <w:r>
+                                  <w:t>2079648</w:t>
+                                </w:r>
+                              </w:p>
+                            </w:tc>
+                          </w:tr>
+                          <w:tr>
+                            <w:tc>
+                              <w:tcPr>
+                                <w:tcW w:w="1975" w:type="dxa"/>
+                              </w:tcPr>
+                              <w:p>
+                                <w:pPr>
+                                  <w:rPr>
+                                    <w:b/>
+                                    <w:bCs/>
+                                  </w:rPr>
+                                </w:pPr>
+                                <w:r>
+                                  <w:rPr>
+                                    <w:b/>
+                                    <w:bCs/>
+                                  </w:rPr>
+                                  <w:t>Name, Surname</w:t>
+                                </w:r>
+                              </w:p>
+                            </w:tc>
+                            <w:tc>
+                              <w:tcPr>
+                                <w:tcW w:w="6663" w:type="dxa"/>
+                              </w:tcPr>
+                              <w:p>
+                                <w:r>
+                                  <w:t>Saad Yousaf</w:t>
+                                </w:r>
+                              </w:p>
+                            </w:tc>
+                          </w:tr>
+                          <w:tr>
+                            <w:tc>
+                              <w:tcPr>
+                                <w:tcW w:w="1975" w:type="dxa"/>
+                              </w:tcPr>
+                              <w:p>
+                                <w:pPr>
+                                  <w:rPr>
+                                    <w:b/>
+                                    <w:bCs/>
+                                  </w:rPr>
+                                </w:pPr>
+                                <w:r>
+                                  <w:rPr>
+                                    <w:b/>
+                                    <w:bCs/>
+                                  </w:rPr>
+                                  <w:t>Student ID</w:t>
+                                </w:r>
+                              </w:p>
+                            </w:tc>
+                            <w:tc>
+                              <w:tcPr>
+                                <w:tcW w:w="6663" w:type="dxa"/>
+                              </w:tcPr>
+                              <w:p>
+                                <w:r>
+                                  <w:t>2246536</w:t>
+                                </w:r>
+                              </w:p>
+                            </w:tc>
+                          </w:tr>
+                        </w:tbl>
+                        <w:p/>
+                      </w:txbxContent>
+                    </v:textbox>
+                    <w10:wrap type="square" anchorx="margin"/>
+                  </v:shape>
+                </w:pict>
+              </mc:Fallback>
+            </mc:AlternateContent>
+          </w:r>
+          <w:r>
+            <w:rPr>
+              <w:noProof/>
+            </w:rPr>
+            <mc:AlternateContent>
+              <mc:Choice Requires="wps">
+                <w:drawing>
+                  <wp:anchor distT="45720" distB="45720" distL="114300" distR="114300" simplePos="0" relativeHeight="251661312" behindDoc="0" locked="0" layoutInCell="1" allowOverlap="1" wp14:anchorId="108E90D8" wp14:editId="33E2FAF0">
                     <wp:simplePos x="0" y="0"/>
                     <wp:positionH relativeFrom="column">
-                      <wp:posOffset>673735</wp:posOffset>
+                      <wp:posOffset>670560</wp:posOffset>
                     </wp:positionH>
                     <wp:positionV relativeFrom="paragraph">
-                      <wp:posOffset>4125595</wp:posOffset>
+                      <wp:posOffset>3669030</wp:posOffset>
                     </wp:positionV>
-                    <wp:extent cx="4617720" cy="628650"/>
+                    <wp:extent cx="4617720" cy="937260"/>
                     <wp:effectExtent l="0" t="0" r="0" b="0"/>
                     <wp:wrapSquare wrapText="bothSides"/>
                     <wp:docPr id="3" name="Text Box 3"/>
@@ -651,7 +753,7 @@
                           <wps:spPr bwMode="auto">
                             <a:xfrm>
                               <a:off x="0" y="0"/>
-                              <a:ext cx="4617720" cy="628650"/>
+                              <a:ext cx="4617720" cy="937260"/>
                             </a:xfrm>
                             <a:prstGeom prst="rect">
                               <a:avLst/>
@@ -693,8 +795,46 @@
                                   <w:rPr>
                                     <w:rStyle w:val="Strong"/>
                                   </w:rPr>
-                                  <w:t>Module 2 Report</w:t>
+                                  <w:t xml:space="preserve">Lab </w:t>
                                 </w:r>
+                                <w:r>
+                                  <w:rPr>
+                                    <w:rStyle w:val="Strong"/>
+                                  </w:rPr>
+                                  <w:t>Module 2</w:t>
+                                </w:r>
+                              </w:p>
+                              <w:p>
+                                <w:pPr>
+                                  <w:jc w:val="center"/>
+                                  <w:rPr>
+                                    <w:rStyle w:val="Strong"/>
+                                    <w:b w:val="0"/>
+                                    <w:bCs w:val="0"/>
+                                  </w:rPr>
+                                </w:pPr>
+                                <w:r>
+                                  <w:rPr>
+                                    <w:b/>
+                                    <w:bCs/>
+                                  </w:rPr>
+                                  <w:t>8-bit INTEGER ARITHMETIC PROCESSOR DATAPATH DESIGN</w:t>
+                                </w:r>
+                                <w:r>
+                                  <w:rPr>
+                                    <w:b/>
+                                    <w:bCs/>
+                                  </w:rPr>
+                                  <w:cr/>
+                                </w:r>
+                              </w:p>
+                              <w:p>
+                                <w:pPr>
+                                  <w:jc w:val="center"/>
+                                  <w:rPr>
+                                    <w:rStyle w:val="Strong"/>
+                                  </w:rPr>
+                                </w:pPr>
                               </w:p>
                               <w:p>
                                 <w:pPr>
@@ -731,7 +871,7 @@
               </mc:Choice>
               <mc:Fallback>
                 <w:pict>
-                  <v:shape w14:anchorId="108E90D8" id="Text Box 3" o:spid="_x0000_s1028" type="#_x0000_t202" style="position:absolute;margin-left:53.05pt;margin-top:324.85pt;width:363.6pt;height:49.5pt;z-index:251661312;visibility:visible;mso-wrap-style:square;mso-width-percent:0;mso-height-percent:0;mso-wrap-distance-left:9pt;mso-wrap-distance-top:3.6pt;mso-wrap-distance-right:9pt;mso-wrap-distance-bottom:3.6pt;mso-position-horizontal:absolute;mso-position-horizontal-relative:text;mso-position-vertical:absolute;mso-position-vertical-relative:text;mso-width-percent:0;mso-height-percent:0;mso-width-relative:margin;mso-height-relative:margin;v-text-anchor:top" o:gfxdata="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" stroked="f">
+                  <v:shape w14:anchorId="108E90D8" id="Text Box 3" o:spid="_x0000_s1028" type="#_x0000_t202" style="position:absolute;margin-left:52.8pt;margin-top:288.9pt;width:363.6pt;height:73.8pt;z-index:251661312;visibility:visible;mso-wrap-style:square;mso-width-percent:0;mso-height-percent:0;mso-wrap-distance-left:9pt;mso-wrap-distance-top:3.6pt;mso-wrap-distance-right:9pt;mso-wrap-distance-bottom:3.6pt;mso-position-horizontal:absolute;mso-position-horizontal-relative:text;mso-position-vertical:absolute;mso-position-vertical-relative:text;mso-width-percent:0;mso-height-percent:0;mso-width-relative:margin;mso-height-relative:margin;v-text-anchor:top" o:gfxdata="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" stroked="f">
                     <v:textbox>
                       <w:txbxContent>
                         <w:p>
@@ -759,8 +899,46 @@
                             <w:rPr>
                               <w:rStyle w:val="Strong"/>
                             </w:rPr>
-                            <w:t>Module 2 Report</w:t>
+                            <w:t xml:space="preserve">Lab </w:t>
                           </w:r>
+                          <w:r>
+                            <w:rPr>
+                              <w:rStyle w:val="Strong"/>
+                            </w:rPr>
+                            <w:t>Module 2</w:t>
+                          </w:r>
+                        </w:p>
+                        <w:p>
+                          <w:pPr>
+                            <w:jc w:val="center"/>
+                            <w:rPr>
+                              <w:rStyle w:val="Strong"/>
+                              <w:b w:val="0"/>
+                              <w:bCs w:val="0"/>
+                            </w:rPr>
+                          </w:pPr>
+                          <w:r>
+                            <w:rPr>
+                              <w:b/>
+                              <w:bCs/>
+                            </w:rPr>
+                            <w:t>8-bit INTEGER ARITHMETIC PROCESSOR DATAPATH DESIGN</w:t>
+                          </w:r>
+                          <w:r>
+                            <w:rPr>
+                              <w:b/>
+                              <w:bCs/>
+                            </w:rPr>
+                            <w:cr/>
+                          </w:r>
+                        </w:p>
+                        <w:p>
+                          <w:pPr>
+                            <w:jc w:val="center"/>
+                            <w:rPr>
+                              <w:rStyle w:val="Strong"/>
+                            </w:rPr>
+                          </w:pPr>
                         </w:p>
                         <w:p>
                           <w:pPr>
@@ -786,17 +964,22 @@
               </mc:Fallback>
             </mc:AlternateContent>
           </w:r>
-        </w:p>
-        <w:p>
           <w:r>
             <w:br w:type="page"/>
           </w:r>
         </w:p>
+        <w:bookmarkStart w:id="0" w:name="_GoBack" w:displacedByCustomXml="next"/>
+        <w:bookmarkEnd w:id="0" w:displacedByCustomXml="next"/>
       </w:sdtContent>
     </w:sdt>
-    <w:p/>
     <w:sdt>
       <w:sdtPr>
+        <w:rPr>
+          <w:rFonts w:asciiTheme="minorHAnsi" w:eastAsiaTheme="minorHAnsi" w:hAnsiTheme="minorHAnsi" w:cstheme="minorBidi"/>
+          <w:color w:val="auto"/>
+          <w:sz w:val="22"/>
+          <w:szCs w:val="22"/>
+        </w:rPr>
         <w:id w:val="1177237074"/>
         <w:docPartObj>
           <w:docPartGallery w:val="Table of Contents"/>
@@ -805,13 +988,10 @@
       </w:sdtPr>
       <w:sdtEndPr>
         <w:rPr>
-          <w:rFonts w:asciiTheme="minorHAnsi" w:eastAsiaTheme="minorHAnsi" w:hAnsiTheme="minorHAnsi" w:cstheme="minorBidi"/>
           <w:b/>
           <w:bCs/>
           <w:noProof/>
-          <w:color w:val="auto"/>
-          <w:sz w:val="22"/>
-          <w:szCs w:val="22"/>
+          <w:sz w:val="24"/>
         </w:rPr>
       </w:sdtEndPr>
       <w:sdtContent>
@@ -830,7 +1010,9 @@
               <w:tab w:val="right" w:leader="dot" w:pos="9350"/>
             </w:tabs>
             <w:rPr>
+              <w:rFonts w:eastAsiaTheme="minorEastAsia"/>
               <w:noProof/>
+              <w:sz w:val="22"/>
             </w:rPr>
           </w:pPr>
           <w:r>
@@ -842,13 +1024,13 @@
           <w:r>
             <w:fldChar w:fldCharType="separate"/>
           </w:r>
-          <w:hyperlink w:anchor="_Toc35970551" w:history="1">
+          <w:hyperlink w:anchor="_Toc36042286" w:history="1">
             <w:r>
               <w:rPr>
                 <w:rStyle w:val="Hyperlink"/>
                 <w:noProof/>
               </w:rPr>
-              <w:t>Objectives</w:t>
+              <w:t>Objective</w:t>
             </w:r>
             <w:r>
               <w:rPr>
@@ -869,7 +1051,7 @@
                 <w:noProof/>
                 <w:webHidden/>
               </w:rPr>
-              <w:instrText xml:space="preserve"> PAGEREF _Toc35970551 \h </w:instrText>
+              <w:instrText xml:space="preserve"> PAGEREF _Toc36042286 \h </w:instrText>
             </w:r>
             <w:r>
               <w:rPr>
@@ -907,16 +1089,18 @@
               <w:tab w:val="right" w:leader="dot" w:pos="9350"/>
             </w:tabs>
             <w:rPr>
+              <w:rFonts w:eastAsiaTheme="minorEastAsia"/>
               <w:noProof/>
+              <w:sz w:val="22"/>
             </w:rPr>
           </w:pPr>
-          <w:hyperlink w:anchor="_Toc35970552" w:history="1">
+          <w:hyperlink w:anchor="_Toc36042287" w:history="1">
             <w:r>
               <w:rPr>
                 <w:rStyle w:val="Hyperlink"/>
                 <w:noProof/>
               </w:rPr>
-              <w:t>Simulations</w:t>
+              <w:t>AP datapath Simulations</w:t>
             </w:r>
             <w:r>
               <w:rPr>
@@ -937,7 +1121,7 @@
                 <w:noProof/>
                 <w:webHidden/>
               </w:rPr>
-              <w:instrText xml:space="preserve"> PAGEREF _Toc35970552 \h </w:instrText>
+              <w:instrText xml:space="preserve"> PAGEREF _Toc36042287 \h </w:instrText>
             </w:r>
             <w:r>
               <w:rPr>
@@ -975,15 +1159,87 @@
               <w:tab w:val="right" w:leader="dot" w:pos="9350"/>
             </w:tabs>
             <w:rPr>
+              <w:rFonts w:eastAsiaTheme="minorEastAsia"/>
               <w:noProof/>
+              <w:sz w:val="22"/>
             </w:rPr>
           </w:pPr>
-          <w:hyperlink w:anchor="_Toc35970553" w:history="1">
+          <w:hyperlink w:anchor="_Toc36042288" w:history="1">
             <w:r>
               <w:rPr>
                 <w:rStyle w:val="Hyperlink"/>
                 <w:noProof/>
               </w:rPr>
+              <w:t>Multiplication Simulation</w:t>
+            </w:r>
+            <w:r>
+              <w:rPr>
+                <w:noProof/>
+                <w:webHidden/>
+              </w:rPr>
+              <w:tab/>
+            </w:r>
+            <w:r>
+              <w:rPr>
+                <w:noProof/>
+                <w:webHidden/>
+              </w:rPr>
+              <w:fldChar w:fldCharType="begin"/>
+            </w:r>
+            <w:r>
+              <w:rPr>
+                <w:noProof/>
+                <w:webHidden/>
+              </w:rPr>
+              <w:instrText xml:space="preserve"> PAGEREF _Toc36042288 \h </w:instrText>
+            </w:r>
+            <w:r>
+              <w:rPr>
+                <w:noProof/>
+                <w:webHidden/>
+              </w:rPr>
+            </w:r>
+            <w:r>
+              <w:rPr>
+                <w:noProof/>
+                <w:webHidden/>
+              </w:rPr>
+              <w:fldChar w:fldCharType="separate"/>
+            </w:r>
+            <w:r>
+              <w:rPr>
+                <w:noProof/>
+                <w:webHidden/>
+              </w:rPr>
+              <w:t>11</w:t>
+            </w:r>
+            <w:r>
+              <w:rPr>
+                <w:noProof/>
+                <w:webHidden/>
+              </w:rPr>
+              <w:fldChar w:fldCharType="end"/>
+            </w:r>
+          </w:hyperlink>
+        </w:p>
+        <w:p>
+          <w:pPr>
+            <w:pStyle w:val="TOC1"/>
+            <w:tabs>
+              <w:tab w:val="right" w:leader="dot" w:pos="9350"/>
+            </w:tabs>
+            <w:rPr>
+              <w:rFonts w:eastAsiaTheme="minorEastAsia"/>
+              <w:noProof/>
+              <w:sz w:val="22"/>
+            </w:rPr>
+          </w:pPr>
+          <w:hyperlink w:anchor="_Toc36042289" w:history="1">
+            <w:r>
+              <w:rPr>
+                <w:rStyle w:val="Hyperlink"/>
+                <w:noProof/>
+              </w:rPr>
               <w:t>State Diagram</w:t>
             </w:r>
             <w:r>
@@ -1005,7 +1261,7 @@
                 <w:noProof/>
                 <w:webHidden/>
               </w:rPr>
-              <w:instrText xml:space="preserve"> PAGEREF _Toc35970553 \h </w:instrText>
+              <w:instrText xml:space="preserve"> PAGEREF _Toc36042289 \h </w:instrText>
             </w:r>
             <w:r>
               <w:rPr>
@@ -1025,7 +1281,147 @@
                 <w:noProof/>
                 <w:webHidden/>
               </w:rPr>
-              <w:t>12</w:t>
+              <w:t>13</w:t>
+            </w:r>
+            <w:r>
+              <w:rPr>
+                <w:noProof/>
+                <w:webHidden/>
+              </w:rPr>
+              <w:fldChar w:fldCharType="end"/>
+            </w:r>
+          </w:hyperlink>
+        </w:p>
+        <w:p>
+          <w:pPr>
+            <w:pStyle w:val="TOC1"/>
+            <w:tabs>
+              <w:tab w:val="right" w:leader="dot" w:pos="9350"/>
+            </w:tabs>
+            <w:rPr>
+              <w:rFonts w:eastAsiaTheme="minorEastAsia"/>
+              <w:noProof/>
+              <w:sz w:val="22"/>
+            </w:rPr>
+          </w:pPr>
+          <w:hyperlink w:anchor="_Toc36042290" w:history="1">
+            <w:r>
+              <w:rPr>
+                <w:rStyle w:val="Hyperlink"/>
+                <w:noProof/>
+              </w:rPr>
+              <w:t>Timing Analyzer Summary</w:t>
+            </w:r>
+            <w:r>
+              <w:rPr>
+                <w:noProof/>
+                <w:webHidden/>
+              </w:rPr>
+              <w:tab/>
+            </w:r>
+            <w:r>
+              <w:rPr>
+                <w:noProof/>
+                <w:webHidden/>
+              </w:rPr>
+              <w:fldChar w:fldCharType="begin"/>
+            </w:r>
+            <w:r>
+              <w:rPr>
+                <w:noProof/>
+                <w:webHidden/>
+              </w:rPr>
+              <w:instrText xml:space="preserve"> PAGEREF _Toc36042290 \h </w:instrText>
+            </w:r>
+            <w:r>
+              <w:rPr>
+                <w:noProof/>
+                <w:webHidden/>
+              </w:rPr>
+            </w:r>
+            <w:r>
+              <w:rPr>
+                <w:noProof/>
+                <w:webHidden/>
+              </w:rPr>
+              <w:fldChar w:fldCharType="separate"/>
+            </w:r>
+            <w:r>
+              <w:rPr>
+                <w:noProof/>
+                <w:webHidden/>
+              </w:rPr>
+              <w:t>15</w:t>
+            </w:r>
+            <w:r>
+              <w:rPr>
+                <w:noProof/>
+                <w:webHidden/>
+              </w:rPr>
+              <w:fldChar w:fldCharType="end"/>
+            </w:r>
+          </w:hyperlink>
+        </w:p>
+        <w:p>
+          <w:pPr>
+            <w:pStyle w:val="TOC1"/>
+            <w:tabs>
+              <w:tab w:val="right" w:leader="dot" w:pos="9350"/>
+            </w:tabs>
+            <w:rPr>
+              <w:rFonts w:eastAsiaTheme="minorEastAsia"/>
+              <w:noProof/>
+              <w:sz w:val="22"/>
+            </w:rPr>
+          </w:pPr>
+          <w:hyperlink w:anchor="_Toc36042291" w:history="1">
+            <w:r>
+              <w:rPr>
+                <w:rStyle w:val="Hyperlink"/>
+                <w:noProof/>
+              </w:rPr>
+              <w:t>Schematic Design Files</w:t>
+            </w:r>
+            <w:r>
+              <w:rPr>
+                <w:noProof/>
+                <w:webHidden/>
+              </w:rPr>
+              <w:tab/>
+            </w:r>
+            <w:r>
+              <w:rPr>
+                <w:noProof/>
+                <w:webHidden/>
+              </w:rPr>
+              <w:fldChar w:fldCharType="begin"/>
+            </w:r>
+            <w:r>
+              <w:rPr>
+                <w:noProof/>
+                <w:webHidden/>
+              </w:rPr>
+              <w:instrText xml:space="preserve"> PAGEREF _Toc36042291 \h </w:instrText>
+            </w:r>
+            <w:r>
+              <w:rPr>
+                <w:noProof/>
+                <w:webHidden/>
+              </w:rPr>
+            </w:r>
+            <w:r>
+              <w:rPr>
+                <w:noProof/>
+                <w:webHidden/>
+              </w:rPr>
+              <w:fldChar w:fldCharType="separate"/>
+            </w:r>
+            <w:r>
+              <w:rPr>
+                <w:noProof/>
+                <w:webHidden/>
+              </w:rPr>
+              <w:t>15</w:t>
             </w:r>
             <w:r>
               <w:rPr>
@@ -1049,8 +1445,6 @@
       </w:sdtContent>
     </w:sdt>
     <w:p>
-      <w:bookmarkStart w:id="0" w:name="_GoBack"/>
-      <w:bookmarkEnd w:id="0"/>
       <w:r>
         <w:br w:type="page"/>
       </w:r>
@@ -1059,10 +1453,10 @@
       <w:pPr>
         <w:pStyle w:val="Heading1"/>
       </w:pPr>
-      <w:bookmarkStart w:id="1" w:name="_Toc35970551"/>
+      <w:bookmarkStart w:id="1" w:name="_Toc36042286"/>
       <w:r>
         <w:lastRenderedPageBreak/>
-        <w:t>Objectives</w:t>
+        <w:t>Objective</w:t>
       </w:r>
       <w:bookmarkEnd w:id="1"/>
     </w:p>
@@ -1085,9 +1479,12 @@
       <w:pPr>
         <w:pStyle w:val="Heading1"/>
       </w:pPr>
-      <w:bookmarkStart w:id="2" w:name="_Toc35970552"/>
+      <w:bookmarkStart w:id="2" w:name="_Toc36042287"/>
       <w:r>
         <w:lastRenderedPageBreak/>
+        <w:t xml:space="preserve">AP datapath </w:t>
+      </w:r>
+      <w:r>
         <w:t>Simulations</w:t>
       </w:r>
       <w:bookmarkEnd w:id="2"/>
@@ -1099,9 +1496,9 @@
         </w:rPr>
         <w:lastRenderedPageBreak/>
         <w:drawing>
-          <wp:inline distT="0" distB="0" distL="0" distR="0" wp14:anchorId="375E0AEA" wp14:editId="7296B591">
+          <wp:inline distT="0" distB="0" distL="0" distR="0" wp14:anchorId="375E0AEA" wp14:editId="4465720B">
             <wp:extent cx="5814060" cy="8220710"/>
-            <wp:effectExtent l="0" t="0" r="0" b="8890"/>
+            <wp:effectExtent l="0" t="0" r="5080" b="0"/>
             <wp:docPr id="174" name="Picture 174"/>
             <wp:cNvGraphicFramePr>
               <a:graphicFrameLocks xmlns:a="http://schemas.openxmlformats.org/drawingml/2006/main" noChangeAspect="1"/>
@@ -1116,7 +1513,7 @@
                     </pic:cNvPicPr>
                   </pic:nvPicPr>
                   <pic:blipFill>
-                    <a:blip r:embed="rId8">
+                    <a:blip r:embed="rId9">
                       <a:extLst>
                         <a:ext uri="{28A0092B-C50C-407E-A947-70E740481C1C}">
                           <a14:useLocalDpi xmlns:a14="http://schemas.microsoft.com/office/drawing/2010/main" val="0"/>
@@ -1170,7 +1567,7 @@
                     </pic:cNvPicPr>
                   </pic:nvPicPr>
                   <pic:blipFill>
-                    <a:blip r:embed="rId9">
+                    <a:blip r:embed="rId10">
                       <a:extLst>
                         <a:ext uri="{28A0092B-C50C-407E-A947-70E740481C1C}">
                           <a14:useLocalDpi xmlns:a14="http://schemas.microsoft.com/office/drawing/2010/main" val="0"/>
@@ -1224,7 +1621,7 @@
                     </pic:cNvPicPr>
                   </pic:nvPicPr>
                   <pic:blipFill>
-                    <a:blip r:embed="rId10">
+                    <a:blip r:embed="rId11">
                       <a:extLst>
                         <a:ext uri="{28A0092B-C50C-407E-A947-70E740481C1C}">
                           <a14:useLocalDpi xmlns:a14="http://schemas.microsoft.com/office/drawing/2010/main" val="0"/>
@@ -1278,7 +1675,7 @@
                     </pic:cNvPicPr>
                   </pic:nvPicPr>
                   <pic:blipFill>
-                    <a:blip r:embed="rId11">
+                    <a:blip r:embed="rId12">
                       <a:extLst>
                         <a:ext uri="{28A0092B-C50C-407E-A947-70E740481C1C}">
                           <a14:useLocalDpi xmlns:a14="http://schemas.microsoft.com/office/drawing/2010/main" val="0"/>
@@ -1332,7 +1729,7 @@
                     </pic:cNvPicPr>
                   </pic:nvPicPr>
                   <pic:blipFill>
-                    <a:blip r:embed="rId12">
+                    <a:blip r:embed="rId13">
                       <a:extLst>
                         <a:ext uri="{28A0092B-C50C-407E-A947-70E740481C1C}">
                           <a14:useLocalDpi xmlns:a14="http://schemas.microsoft.com/office/drawing/2010/main" val="0"/>
@@ -1386,7 +1783,7 @@
                     </pic:cNvPicPr>
                   </pic:nvPicPr>
                   <pic:blipFill>
-                    <a:blip r:embed="rId13">
+                    <a:blip r:embed="rId14">
                       <a:extLst>
                         <a:ext uri="{28A0092B-C50C-407E-A947-70E740481C1C}">
                           <a14:useLocalDpi xmlns:a14="http://schemas.microsoft.com/office/drawing/2010/main" val="0"/>
@@ -1437,60 +1834,6 @@
                 <pic:pic xmlns:pic="http://schemas.openxmlformats.org/drawingml/2006/picture">
                   <pic:nvPicPr>
                     <pic:cNvPr id="0" name="Picture 44"/>
-                    <pic:cNvPicPr>
-                      <a:picLocks noChangeAspect="1" noChangeArrowheads="1"/>
-                    </pic:cNvPicPr>
-                  </pic:nvPicPr>
-                  <pic:blipFill>
-                    <a:blip r:embed="rId14">
-                      <a:extLst>
-                        <a:ext uri="{28A0092B-C50C-407E-A947-70E740481C1C}">
-                          <a14:useLocalDpi xmlns:a14="http://schemas.microsoft.com/office/drawing/2010/main" val="0"/>
-                        </a:ext>
-                      </a:extLst>
-                    </a:blip>
-                    <a:srcRect/>
-                    <a:stretch>
-                      <a:fillRect/>
-                    </a:stretch>
-                  </pic:blipFill>
-                  <pic:spPr bwMode="auto">
-                    <a:xfrm>
-                      <a:off x="0" y="0"/>
-                      <a:ext cx="5812155" cy="8221345"/>
-                    </a:xfrm>
-                    <a:prstGeom prst="rect">
-                      <a:avLst/>
-                    </a:prstGeom>
-                    <a:noFill/>
-                    <a:ln>
-                      <a:noFill/>
-                    </a:ln>
-                  </pic:spPr>
-                </pic:pic>
-              </a:graphicData>
-            </a:graphic>
-          </wp:inline>
-        </w:drawing>
-      </w:r>
-      <w:r>
-        <w:rPr>
-          <w:noProof/>
-        </w:rPr>
-        <w:lastRenderedPageBreak/>
-        <w:drawing>
-          <wp:inline distT="0" distB="0" distL="0" distR="0" wp14:anchorId="57048241" wp14:editId="16477869">
-            <wp:extent cx="5812155" cy="8221345"/>
-            <wp:effectExtent l="0" t="0" r="0" b="8255"/>
-            <wp:docPr id="183" name="Picture 183"/>
-            <wp:cNvGraphicFramePr>
-              <a:graphicFrameLocks xmlns:a="http://schemas.openxmlformats.org/drawingml/2006/main" noChangeAspect="1"/>
-            </wp:cNvGraphicFramePr>
-            <a:graphic xmlns:a="http://schemas.openxmlformats.org/drawingml/2006/main">
-              <a:graphicData uri="http://schemas.openxmlformats.org/drawingml/2006/picture">
-                <pic:pic xmlns:pic="http://schemas.openxmlformats.org/drawingml/2006/picture">
-                  <pic:nvPicPr>
-                    <pic:cNvPr id="0" name="Picture 45"/>
                     <pic:cNvPicPr>
                       <a:picLocks noChangeAspect="1" noChangeArrowheads="1"/>
                     </pic:cNvPicPr>
@@ -1532,12 +1875,79 @@
       <w:pPr>
         <w:pStyle w:val="Heading1"/>
       </w:pPr>
-      <w:bookmarkStart w:id="3" w:name="_Toc35970553"/>
+      <w:bookmarkStart w:id="3" w:name="_Toc36042288"/>
+      <w:r>
+        <w:lastRenderedPageBreak/>
+        <w:t>Multiplication Simulation</w:t>
+      </w:r>
+      <w:bookmarkEnd w:id="3"/>
+    </w:p>
+    <w:p>
+      <w:r>
+        <w:rPr>
+          <w:noProof/>
+        </w:rPr>
+        <w:lastRenderedPageBreak/>
+        <w:drawing>
+          <wp:inline distT="0" distB="0" distL="0" distR="0" wp14:anchorId="57048241" wp14:editId="16477869">
+            <wp:extent cx="5812155" cy="8221345"/>
+            <wp:effectExtent l="0" t="0" r="0" b="8255"/>
+            <wp:docPr id="183" name="Picture 183"/>
+            <wp:cNvGraphicFramePr>
+              <a:graphicFrameLocks xmlns:a="http://schemas.openxmlformats.org/drawingml/2006/main" noChangeAspect="1"/>
+            </wp:cNvGraphicFramePr>
+            <a:graphic xmlns:a="http://schemas.openxmlformats.org/drawingml/2006/main">
+              <a:graphicData uri="http://schemas.openxmlformats.org/drawingml/2006/picture">
+                <pic:pic xmlns:pic="http://schemas.openxmlformats.org/drawingml/2006/picture">
+                  <pic:nvPicPr>
+                    <pic:cNvPr id="0" name="Picture 45"/>
+                    <pic:cNvPicPr>
+                      <a:picLocks noChangeAspect="1" noChangeArrowheads="1"/>
+                    </pic:cNvPicPr>
+                  </pic:nvPicPr>
+                  <pic:blipFill>
+                    <a:blip r:embed="rId16">
+                      <a:extLst>
+                        <a:ext uri="{28A0092B-C50C-407E-A947-70E740481C1C}">
+                          <a14:useLocalDpi xmlns:a14="http://schemas.microsoft.com/office/drawing/2010/main" val="0"/>
+                        </a:ext>
+                      </a:extLst>
+                    </a:blip>
+                    <a:srcRect/>
+                    <a:stretch>
+                      <a:fillRect/>
+                    </a:stretch>
+                  </pic:blipFill>
+                  <pic:spPr bwMode="auto">
+                    <a:xfrm>
+                      <a:off x="0" y="0"/>
+                      <a:ext cx="5812155" cy="8221345"/>
+                    </a:xfrm>
+                    <a:prstGeom prst="rect">
+                      <a:avLst/>
+                    </a:prstGeom>
+                    <a:noFill/>
+                    <a:ln>
+                      <a:noFill/>
+                    </a:ln>
+                  </pic:spPr>
+                </pic:pic>
+              </a:graphicData>
+            </a:graphic>
+          </wp:inline>
+        </w:drawing>
+      </w:r>
+    </w:p>
+    <w:p>
+      <w:pPr>
+        <w:pStyle w:val="Heading1"/>
+      </w:pPr>
+      <w:bookmarkStart w:id="4" w:name="_Toc36042289"/>
       <w:r>
         <w:lastRenderedPageBreak/>
         <w:t>State Diagram</w:t>
       </w:r>
-      <w:bookmarkEnd w:id="3"/>
+      <w:bookmarkEnd w:id="4"/>
     </w:p>
     <w:p>
       <w:pPr>
@@ -1566,7 +1976,7 @@
                     </pic:cNvPicPr>
                   </pic:nvPicPr>
                   <pic:blipFill>
-                    <a:blip r:embed="rId16">
+                    <a:blip r:embed="rId17">
                       <a:extLst>
                         <a:ext uri="{28A0092B-C50C-407E-A947-70E740481C1C}">
                           <a14:useLocalDpi xmlns:a14="http://schemas.microsoft.com/office/drawing/2010/main" val="0"/>
@@ -1598,13 +2008,459 @@
         </w:drawing>
       </w:r>
     </w:p>
+    <w:p>
+      <w:pPr>
+        <w:pStyle w:val="Heading1"/>
+      </w:pPr>
+      <w:bookmarkStart w:id="5" w:name="_Toc36042290"/>
+      <w:r>
+        <w:lastRenderedPageBreak/>
+        <w:t>Timing Analyzer Summary</w:t>
+      </w:r>
+      <w:bookmarkEnd w:id="5"/>
+    </w:p>
+    <w:p/>
+    <w:p>
+      <w:r>
+        <w:drawing>
+          <wp:inline distT="0" distB="0" distL="0" distR="0" wp14:anchorId="366A07A3" wp14:editId="21715738">
+            <wp:extent cx="5942511" cy="1615440"/>
+            <wp:effectExtent l="0" t="0" r="1270" b="3810"/>
+            <wp:docPr id="4" name="Picture 4"/>
+            <wp:cNvGraphicFramePr>
+              <a:graphicFrameLocks xmlns:a="http://schemas.openxmlformats.org/drawingml/2006/main" noChangeAspect="1"/>
+            </wp:cNvGraphicFramePr>
+            <a:graphic xmlns:a="http://schemas.openxmlformats.org/drawingml/2006/main">
+              <a:graphicData uri="http://schemas.openxmlformats.org/drawingml/2006/picture">
+                <pic:pic xmlns:pic="http://schemas.openxmlformats.org/drawingml/2006/picture">
+                  <pic:nvPicPr>
+                    <pic:cNvPr id="1" name=""/>
+                    <pic:cNvPicPr/>
+                  </pic:nvPicPr>
+                  <pic:blipFill>
+                    <a:blip r:embed="rId18"/>
+                    <a:stretch>
+                      <a:fillRect/>
+                    </a:stretch>
+                  </pic:blipFill>
+                  <pic:spPr>
+                    <a:xfrm>
+                      <a:off x="0" y="0"/>
+                      <a:ext cx="5973082" cy="1623751"/>
+                    </a:xfrm>
+                    <a:prstGeom prst="rect">
+                      <a:avLst/>
+                    </a:prstGeom>
+                  </pic:spPr>
+                </pic:pic>
+              </a:graphicData>
+            </a:graphic>
+          </wp:inline>
+        </w:drawing>
+      </w:r>
+    </w:p>
+    <w:p/>
+    <w:p>
+      <w:pPr>
+        <w:pStyle w:val="Heading1"/>
+      </w:pPr>
+      <w:bookmarkStart w:id="6" w:name="_Toc36042291"/>
+      <w:r>
+        <w:t>Schematic Design Files</w:t>
+      </w:r>
+      <w:bookmarkEnd w:id="6"/>
+    </w:p>
+    <w:p>
+      <w:pPr>
+        <w:pStyle w:val="ListParagraph"/>
+        <w:numPr>
+          <w:ilvl w:val="0"/>
+          <w:numId w:val="1"/>
+        </w:numPr>
+      </w:pPr>
+      <w:r>
+        <w:t>Datapath</w:t>
+      </w:r>
+    </w:p>
+    <w:p>
+      <w:pPr>
+        <w:jc w:val="center"/>
+      </w:pPr>
+      <w:r>
+        <w:drawing>
+          <wp:inline distT="0" distB="0" distL="0" distR="0" wp14:anchorId="464C084B" wp14:editId="3A3C3D45">
+            <wp:extent cx="6330724" cy="4351020"/>
+            <wp:effectExtent l="0" t="0" r="5715" b="4445"/>
+            <wp:docPr id="5" name="Picture 5"/>
+            <wp:cNvGraphicFramePr>
+              <a:graphicFrameLocks xmlns:a="http://schemas.openxmlformats.org/drawingml/2006/main" noChangeAspect="1"/>
+            </wp:cNvGraphicFramePr>
+            <a:graphic xmlns:a="http://schemas.openxmlformats.org/drawingml/2006/main">
+              <a:graphicData uri="http://schemas.openxmlformats.org/drawingml/2006/picture">
+                <pic:pic xmlns:pic="http://schemas.openxmlformats.org/drawingml/2006/picture">
+                  <pic:nvPicPr>
+                    <pic:cNvPr id="1" name=""/>
+                    <pic:cNvPicPr/>
+                  </pic:nvPicPr>
+                  <pic:blipFill>
+                    <a:blip r:embed="rId19"/>
+                    <a:stretch>
+                      <a:fillRect/>
+                    </a:stretch>
+                  </pic:blipFill>
+                  <pic:spPr>
+                    <a:xfrm>
+                      <a:off x="0" y="0"/>
+                      <a:ext cx="6330724" cy="4351020"/>
+                    </a:xfrm>
+                    <a:prstGeom prst="rect">
+                      <a:avLst/>
+                    </a:prstGeom>
+                  </pic:spPr>
+                </pic:pic>
+              </a:graphicData>
+            </a:graphic>
+          </wp:inline>
+        </w:drawing>
+      </w:r>
+    </w:p>
+    <w:p>
+      <w:pPr>
+        <w:jc w:val="center"/>
+      </w:pPr>
+    </w:p>
+    <w:p/>
+    <w:p>
+      <w:pPr>
+        <w:pStyle w:val="ListParagraph"/>
+        <w:numPr>
+          <w:ilvl w:val="0"/>
+          <w:numId w:val="1"/>
+        </w:numPr>
+      </w:pPr>
+      <w:r>
+        <w:lastRenderedPageBreak/>
+        <w:t>Control unit</w:t>
+      </w:r>
+    </w:p>
+    <w:p>
+      <w:pPr>
+        <w:pStyle w:val="ListParagraph"/>
+      </w:pPr>
+    </w:p>
+    <w:p>
+      <w:pPr>
+        <w:pStyle w:val="ListParagraph"/>
+        <w:jc w:val="center"/>
+      </w:pPr>
+      <w:r>
+        <w:drawing>
+          <wp:inline distT="0" distB="0" distL="0" distR="0" wp14:anchorId="46D186E5" wp14:editId="6F30E3D1">
+            <wp:extent cx="3101609" cy="3863675"/>
+            <wp:effectExtent l="0" t="0" r="3810" b="3810"/>
+            <wp:docPr id="7" name="Picture 7"/>
+            <wp:cNvGraphicFramePr>
+              <a:graphicFrameLocks xmlns:a="http://schemas.openxmlformats.org/drawingml/2006/main" noChangeAspect="1"/>
+            </wp:cNvGraphicFramePr>
+            <a:graphic xmlns:a="http://schemas.openxmlformats.org/drawingml/2006/main">
+              <a:graphicData uri="http://schemas.openxmlformats.org/drawingml/2006/picture">
+                <pic:pic xmlns:pic="http://schemas.openxmlformats.org/drawingml/2006/picture">
+                  <pic:nvPicPr>
+                    <pic:cNvPr id="1" name=""/>
+                    <pic:cNvPicPr/>
+                  </pic:nvPicPr>
+                  <pic:blipFill>
+                    <a:blip r:embed="rId20"/>
+                    <a:stretch>
+                      <a:fillRect/>
+                    </a:stretch>
+                  </pic:blipFill>
+                  <pic:spPr>
+                    <a:xfrm>
+                      <a:off x="0" y="0"/>
+                      <a:ext cx="3101609" cy="3863675"/>
+                    </a:xfrm>
+                    <a:prstGeom prst="rect">
+                      <a:avLst/>
+                    </a:prstGeom>
+                  </pic:spPr>
+                </pic:pic>
+              </a:graphicData>
+            </a:graphic>
+          </wp:inline>
+        </w:drawing>
+      </w:r>
+    </w:p>
+    <w:p>
+      <w:pPr>
+        <w:pStyle w:val="ListParagraph"/>
+        <w:numPr>
+          <w:ilvl w:val="0"/>
+          <w:numId w:val="1"/>
+        </w:numPr>
+      </w:pPr>
+      <w:r>
+        <w:t>Arithmetic Processor</w:t>
+      </w:r>
+    </w:p>
+    <w:p>
+      <w:pPr>
+        <w:pStyle w:val="ListParagraph"/>
+      </w:pPr>
+    </w:p>
+    <w:p>
+      <w:pPr>
+        <w:pStyle w:val="ListParagraph"/>
+        <w:jc w:val="center"/>
+      </w:pPr>
+      <w:r>
+        <w:drawing>
+          <wp:inline distT="0" distB="0" distL="0" distR="0" wp14:anchorId="097A0CB9" wp14:editId="7A4382B6">
+            <wp:extent cx="3825549" cy="3246120"/>
+            <wp:effectExtent l="0" t="0" r="3810" b="0"/>
+            <wp:docPr id="9" name="Picture 9"/>
+            <wp:cNvGraphicFramePr>
+              <a:graphicFrameLocks xmlns:a="http://schemas.openxmlformats.org/drawingml/2006/main" noChangeAspect="1"/>
+            </wp:cNvGraphicFramePr>
+            <a:graphic xmlns:a="http://schemas.openxmlformats.org/drawingml/2006/main">
+              <a:graphicData uri="http://schemas.openxmlformats.org/drawingml/2006/picture">
+                <pic:pic xmlns:pic="http://schemas.openxmlformats.org/drawingml/2006/picture">
+                  <pic:nvPicPr>
+                    <pic:cNvPr id="1" name=""/>
+                    <pic:cNvPicPr/>
+                  </pic:nvPicPr>
+                  <pic:blipFill>
+                    <a:blip r:embed="rId21"/>
+                    <a:stretch>
+                      <a:fillRect/>
+                    </a:stretch>
+                  </pic:blipFill>
+                  <pic:spPr>
+                    <a:xfrm>
+                      <a:off x="0" y="0"/>
+                      <a:ext cx="3840617" cy="3258906"/>
+                    </a:xfrm>
+                    <a:prstGeom prst="rect">
+                      <a:avLst/>
+                    </a:prstGeom>
+                  </pic:spPr>
+                </pic:pic>
+              </a:graphicData>
+            </a:graphic>
+          </wp:inline>
+        </w:drawing>
+      </w:r>
+    </w:p>
+    <w:p>
+      <w:pPr>
+        <w:pStyle w:val="ListParagraph"/>
+      </w:pPr>
+    </w:p>
+    <w:p>
+      <w:pPr>
+        <w:pStyle w:val="ListParagraph"/>
+        <w:numPr>
+          <w:ilvl w:val="0"/>
+          <w:numId w:val="1"/>
+        </w:numPr>
+      </w:pPr>
+      <w:r>
+        <w:lastRenderedPageBreak/>
+        <w:t>Register A and Q</w:t>
+      </w:r>
+    </w:p>
+    <w:p>
+      <w:pPr>
+        <w:pStyle w:val="ListParagraph"/>
+      </w:pPr>
+    </w:p>
+    <w:p>
+      <w:pPr>
+        <w:pStyle w:val="ListParagraph"/>
+        <w:jc w:val="center"/>
+      </w:pPr>
+      <w:r>
+        <w:drawing>
+          <wp:inline distT="0" distB="0" distL="0" distR="0" wp14:anchorId="23EF96C2" wp14:editId="397746BA">
+            <wp:extent cx="2514818" cy="4831499"/>
+            <wp:effectExtent l="0" t="0" r="0" b="7620"/>
+            <wp:docPr id="10" name="Picture 10"/>
+            <wp:cNvGraphicFramePr>
+              <a:graphicFrameLocks xmlns:a="http://schemas.openxmlformats.org/drawingml/2006/main" noChangeAspect="1"/>
+            </wp:cNvGraphicFramePr>
+            <a:graphic xmlns:a="http://schemas.openxmlformats.org/drawingml/2006/main">
+              <a:graphicData uri="http://schemas.openxmlformats.org/drawingml/2006/picture">
+                <pic:pic xmlns:pic="http://schemas.openxmlformats.org/drawingml/2006/picture">
+                  <pic:nvPicPr>
+                    <pic:cNvPr id="1" name=""/>
+                    <pic:cNvPicPr/>
+                  </pic:nvPicPr>
+                  <pic:blipFill>
+                    <a:blip r:embed="rId22"/>
+                    <a:stretch>
+                      <a:fillRect/>
+                    </a:stretch>
+                  </pic:blipFill>
+                  <pic:spPr>
+                    <a:xfrm>
+                      <a:off x="0" y="0"/>
+                      <a:ext cx="2514818" cy="4831499"/>
+                    </a:xfrm>
+                    <a:prstGeom prst="rect">
+                      <a:avLst/>
+                    </a:prstGeom>
+                  </pic:spPr>
+                </pic:pic>
+              </a:graphicData>
+            </a:graphic>
+          </wp:inline>
+        </w:drawing>
+      </w:r>
+    </w:p>
+    <w:p>
+      <w:pPr>
+        <w:pStyle w:val="ListParagraph"/>
+        <w:numPr>
+          <w:ilvl w:val="0"/>
+          <w:numId w:val="1"/>
+        </w:numPr>
+      </w:pPr>
+      <w:r>
+        <w:t>4 to 1 MUX</w:t>
+      </w:r>
+    </w:p>
+    <w:p>
+      <w:pPr>
+        <w:pStyle w:val="ListParagraph"/>
+      </w:pPr>
+    </w:p>
+    <w:p>
+      <w:pPr>
+        <w:pStyle w:val="ListParagraph"/>
+      </w:pPr>
+    </w:p>
+    <w:p>
+      <w:pPr>
+        <w:pStyle w:val="ListParagraph"/>
+        <w:jc w:val="center"/>
+      </w:pPr>
+      <w:r>
+        <w:drawing>
+          <wp:inline distT="0" distB="0" distL="0" distR="0" wp14:anchorId="6360958B" wp14:editId="1FD98B84">
+            <wp:extent cx="2681781" cy="2080260"/>
+            <wp:effectExtent l="0" t="0" r="4445" b="0"/>
+            <wp:docPr id="11" name="Picture 11"/>
+            <wp:cNvGraphicFramePr>
+              <a:graphicFrameLocks xmlns:a="http://schemas.openxmlformats.org/drawingml/2006/main" noChangeAspect="1"/>
+            </wp:cNvGraphicFramePr>
+            <a:graphic xmlns:a="http://schemas.openxmlformats.org/drawingml/2006/main">
+              <a:graphicData uri="http://schemas.openxmlformats.org/drawingml/2006/picture">
+                <pic:pic xmlns:pic="http://schemas.openxmlformats.org/drawingml/2006/picture">
+                  <pic:nvPicPr>
+                    <pic:cNvPr id="1" name=""/>
+                    <pic:cNvPicPr/>
+                  </pic:nvPicPr>
+                  <pic:blipFill>
+                    <a:blip r:embed="rId23"/>
+                    <a:stretch>
+                      <a:fillRect/>
+                    </a:stretch>
+                  </pic:blipFill>
+                  <pic:spPr>
+                    <a:xfrm>
+                      <a:off x="0" y="0"/>
+                      <a:ext cx="2685581" cy="2083208"/>
+                    </a:xfrm>
+                    <a:prstGeom prst="rect">
+                      <a:avLst/>
+                    </a:prstGeom>
+                  </pic:spPr>
+                </pic:pic>
+              </a:graphicData>
+            </a:graphic>
+          </wp:inline>
+        </w:drawing>
+      </w:r>
+    </w:p>
+    <w:p>
+      <w:pPr>
+        <w:pStyle w:val="ListParagraph"/>
+        <w:jc w:val="center"/>
+      </w:pPr>
+    </w:p>
+    <w:p>
+      <w:pPr>
+        <w:pStyle w:val="ListParagraph"/>
+        <w:numPr>
+          <w:ilvl w:val="0"/>
+          <w:numId w:val="1"/>
+        </w:numPr>
+      </w:pPr>
+      <w:r>
+        <w:lastRenderedPageBreak/>
+        <w:t>Booth Multiplier</w:t>
+      </w:r>
+    </w:p>
+    <w:p>
+      <w:pPr>
+        <w:ind w:left="360"/>
+      </w:pPr>
+    </w:p>
+    <w:p>
+      <w:pPr>
+        <w:ind w:left="360"/>
+        <w:jc w:val="center"/>
+      </w:pPr>
+      <w:r>
+        <w:drawing>
+          <wp:inline distT="0" distB="0" distL="0" distR="0" wp14:anchorId="3BFB060B" wp14:editId="238B8441">
+            <wp:extent cx="3299460" cy="1788569"/>
+            <wp:effectExtent l="0" t="0" r="0" b="2540"/>
+            <wp:docPr id="12" name="Picture 12"/>
+            <wp:cNvGraphicFramePr>
+              <a:graphicFrameLocks xmlns:a="http://schemas.openxmlformats.org/drawingml/2006/main" noChangeAspect="1"/>
+            </wp:cNvGraphicFramePr>
+            <a:graphic xmlns:a="http://schemas.openxmlformats.org/drawingml/2006/main">
+              <a:graphicData uri="http://schemas.openxmlformats.org/drawingml/2006/picture">
+                <pic:pic xmlns:pic="http://schemas.openxmlformats.org/drawingml/2006/picture">
+                  <pic:nvPicPr>
+                    <pic:cNvPr id="1" name=""/>
+                    <pic:cNvPicPr/>
+                  </pic:nvPicPr>
+                  <pic:blipFill>
+                    <a:blip r:embed="rId24"/>
+                    <a:stretch>
+                      <a:fillRect/>
+                    </a:stretch>
+                  </pic:blipFill>
+                  <pic:spPr>
+                    <a:xfrm>
+                      <a:off x="0" y="0"/>
+                      <a:ext cx="3308049" cy="1793225"/>
+                    </a:xfrm>
+                    <a:prstGeom prst="rect">
+                      <a:avLst/>
+                    </a:prstGeom>
+                  </pic:spPr>
+                </pic:pic>
+              </a:graphicData>
+            </a:graphic>
+          </wp:inline>
+        </w:drawing>
+      </w:r>
+    </w:p>
+    <w:p>
+      <w:pPr>
+        <w:ind w:left="360"/>
+      </w:pPr>
+    </w:p>
     <w:sectPr>
-      <w:headerReference w:type="even" r:id="rId17"/>
-      <w:headerReference w:type="default" r:id="rId18"/>
-      <w:footerReference w:type="even" r:id="rId19"/>
-      <w:footerReference w:type="default" r:id="rId20"/>
-      <w:headerReference w:type="first" r:id="rId21"/>
-      <w:footerReference w:type="first" r:id="rId22"/>
+      <w:headerReference w:type="even" r:id="rId25"/>
+      <w:headerReference w:type="default" r:id="rId26"/>
+      <w:footerReference w:type="even" r:id="rId27"/>
+      <w:footerReference w:type="default" r:id="rId28"/>
+      <w:headerReference w:type="first" r:id="rId29"/>
+      <w:footerReference w:type="first" r:id="rId30"/>
       <w:pgSz w:w="12240" w:h="15840"/>
       <w:pgMar w:top="1440" w:right="1440" w:bottom="1440" w:left="1440" w:header="720" w:footer="720" w:gutter="0"/>
       <w:pgNumType w:start="0"/>
@@ -1617,7 +2473,7 @@
 </file>
 
 <file path=word/endnotes.xml><?xml version="1.0" encoding="utf-8"?>
-<w:endnotes xmlns:wpc="http://schemas.microsoft.com/office/word/2010/wordprocessingCanvas" xmlns:cx="http://schemas.microsoft.com/office/drawing/2014/chartex" xmlns:cx1="http://schemas.microsoft.com/office/drawing/2015/9/8/chartex" xmlns:cx2="http://schemas.microsoft.com/office/drawing/2015/10/21/chartex" xmlns:cx3="http://schemas.microsoft.com/office/drawing/2016/5/9/chartex" xmlns:cx4="http://schemas.microsoft.com/office/drawing/2016/5/10/chartex" xmlns:cx5="http://schemas.microsoft.com/office/drawing/2016/5/11/chartex" xmlns:cx6="http://schemas.microsoft.com/office/drawing/2016/5/12/chartex" xmlns:cx7="http://schemas.microsoft.com/office/drawing/2016/5/13/chartex" xmlns:cx8="http://schemas.microsoft.com/office/drawing/2016/5/14/chartex" xmlns:mc="http://schemas.openxmlformats.org/markup-compatibility/2006" xmlns:aink="http://schemas.microsoft.com/office/drawing/2016/ink" xmlns:am3d="http://schemas.microsoft.com/office/drawing/2017/model3d" xmlns:o="urn:schemas-microsoft-com:office:office" xmlns:r="http://schemas.openxmlformats.org/officeDocument/2006/relationships" xmlns:m="http://schemas.openxmlformats.org/officeDocument/2006/math" xmlns:v="urn:schemas-microsoft-com:vml" xmlns:wp14="http://schemas.microsoft.com/office/word/2010/wordprocessingDrawing" xmlns:wp="http://schemas.openxmlformats.org/drawingml/2006/wordprocessingDrawing" xmlns:w10="urn:schemas-microsoft-com:office:word" xmlns:w="http://schemas.openxmlformats.org/wordprocessingml/2006/main" xmlns:w14="http://schemas.microsoft.com/office/word/2010/wordml" xmlns:w15="http://schemas.microsoft.com/office/word/2012/wordml" xmlns:w16cid="http://schemas.microsoft.com/office/word/2016/wordml/cid" xmlns:w16se="http://schemas.microsoft.com/office/word/2015/wordml/symex" xmlns:wpg="http://schemas.microsoft.com/office/word/2010/wordprocessingGroup" xmlns:wpi="http://schemas.microsoft.com/office/word/2010/wordprocessingInk" xmlns:wne="http://schemas.microsoft.com/office/word/2006/wordml" xmlns:wps="http://schemas.microsoft.com/office/word/2010/wordprocessingShape" mc:Ignorable="w14 w15 w16se w16cid wp14">
+<w:endnotes xmlns:wpc="http://schemas.microsoft.com/office/word/2010/wordprocessingCanvas" xmlns:cx="http://schemas.microsoft.com/office/drawing/2014/chartex" xmlns:cx1="http://schemas.microsoft.com/office/drawing/2015/9/8/chartex" xmlns:cx2="http://schemas.microsoft.com/office/drawing/2015/10/21/chartex" xmlns:cx3="http://schemas.microsoft.com/office/drawing/2016/5/9/chartex" xmlns:cx4="http://schemas.microsoft.com/office/drawing/2016/5/10/chartex" xmlns:cx5="http://schemas.microsoft.com/office/drawing/2016/5/11/chartex" xmlns:cx6="http://schemas.microsoft.com/office/drawing/2016/5/12/chartex" xmlns:cx7="http://schemas.microsoft.com/office/drawing/2016/5/13/chartex" xmlns:cx8="http://schemas.microsoft.com/office/drawing/2016/5/14/chartex" xmlns:mc="http://schemas.openxmlformats.org/markup-compatibility/2006" xmlns:aink="http://schemas.microsoft.com/office/drawing/2016/ink" xmlns:am3d="http://schemas.microsoft.com/office/drawing/2017/model3d" xmlns:o="urn:schemas-microsoft-com:office:office" xmlns:r="http://schemas.openxmlformats.org/officeDocument/2006/relationships" xmlns:m="http://schemas.openxmlformats.org/officeDocument/2006/math" xmlns:v="urn:schemas-microsoft-com:vml" xmlns:wp14="http://schemas.microsoft.com/office/word/2010/wordprocessingDrawing" xmlns:wp="http://schemas.openxmlformats.org/drawingml/2006/wordprocessingDrawing" xmlns:w10="urn:schemas-microsoft-com:office:word" xmlns:w="http://schemas.openxmlformats.org/wordprocessingml/2006/main" xmlns:w14="http://schemas.microsoft.com/office/word/2010/wordml" xmlns:w15="http://schemas.microsoft.com/office/word/2012/wordml" xmlns:w16cex="http://schemas.microsoft.com/office/word/2018/wordml/cex" xmlns:w16cid="http://schemas.microsoft.com/office/word/2016/wordml/cid" xmlns:w16="http://schemas.microsoft.com/office/word/2018/wordml" xmlns:w16se="http://schemas.microsoft.com/office/word/2015/wordml/symex" xmlns:wpg="http://schemas.microsoft.com/office/word/2010/wordprocessingGroup" xmlns:wpi="http://schemas.microsoft.com/office/word/2010/wordprocessingInk" xmlns:wne="http://schemas.microsoft.com/office/word/2006/wordml" xmlns:wps="http://schemas.microsoft.com/office/word/2010/wordprocessingShape" mc:Ignorable="w14 w15 w16se w16cid w16 w16cex wp14">
   <w:endnote w:type="separator" w:id="-1">
     <w:p>
       <w:pPr>
@@ -1642,7 +2498,7 @@
 </file>
 
 <file path=word/footer1.xml><?xml version="1.0" encoding="utf-8"?>
-<w:ftr xmlns:wpc="http://schemas.microsoft.com/office/word/2010/wordprocessingCanvas" xmlns:cx="http://schemas.microsoft.com/office/drawing/2014/chartex" xmlns:cx1="http://schemas.microsoft.com/office/drawing/2015/9/8/chartex" xmlns:cx2="http://schemas.microsoft.com/office/drawing/2015/10/21/chartex" xmlns:cx3="http://schemas.microsoft.com/office/drawing/2016/5/9/chartex" xmlns:cx4="http://schemas.microsoft.com/office/drawing/2016/5/10/chartex" xmlns:cx5="http://schemas.microsoft.com/office/drawing/2016/5/11/chartex" xmlns:cx6="http://schemas.microsoft.com/office/drawing/2016/5/12/chartex" xmlns:cx7="http://schemas.microsoft.com/office/drawing/2016/5/13/chartex" xmlns:cx8="http://schemas.microsoft.com/office/drawing/2016/5/14/chartex" xmlns:mc="http://schemas.openxmlformats.org/markup-compatibility/2006" xmlns:aink="http://schemas.microsoft.com/office/drawing/2016/ink" xmlns:am3d="http://schemas.microsoft.com/office/drawing/2017/model3d" xmlns:o="urn:schemas-microsoft-com:office:office" xmlns:r="http://schemas.openxmlformats.org/officeDocument/2006/relationships" xmlns:m="http://schemas.openxmlformats.org/officeDocument/2006/math" xmlns:v="urn:schemas-microsoft-com:vml" xmlns:wp14="http://schemas.microsoft.com/office/word/2010/wordprocessingDrawing" xmlns:wp="http://schemas.openxmlformats.org/drawingml/2006/wordprocessingDrawing" xmlns:w10="urn:schemas-microsoft-com:office:word" xmlns:w="http://schemas.openxmlformats.org/wordprocessingml/2006/main" xmlns:w14="http://schemas.microsoft.com/office/word/2010/wordml" xmlns:w15="http://schemas.microsoft.com/office/word/2012/wordml" xmlns:w16cid="http://schemas.microsoft.com/office/word/2016/wordml/cid" xmlns:w16se="http://schemas.microsoft.com/office/word/2015/wordml/symex" xmlns:wpg="http://schemas.microsoft.com/office/word/2010/wordprocessingGroup" xmlns:wpi="http://schemas.microsoft.com/office/word/2010/wordprocessingInk" xmlns:wne="http://schemas.microsoft.com/office/word/2006/wordml" xmlns:wps="http://schemas.microsoft.com/office/word/2010/wordprocessingShape" mc:Ignorable="w14 w15 w16se w16cid wp14">
+<w:ftr xmlns:wpc="http://schemas.microsoft.com/office/word/2010/wordprocessingCanvas" xmlns:cx="http://schemas.microsoft.com/office/drawing/2014/chartex" xmlns:cx1="http://schemas.microsoft.com/office/drawing/2015/9/8/chartex" xmlns:cx2="http://schemas.microsoft.com/office/drawing/2015/10/21/chartex" xmlns:cx3="http://schemas.microsoft.com/office/drawing/2016/5/9/chartex" xmlns:cx4="http://schemas.microsoft.com/office/drawing/2016/5/10/chartex" xmlns:cx5="http://schemas.microsoft.com/office/drawing/2016/5/11/chartex" xmlns:cx6="http://schemas.microsoft.com/office/drawing/2016/5/12/chartex" xmlns:cx7="http://schemas.microsoft.com/office/drawing/2016/5/13/chartex" xmlns:cx8="http://schemas.microsoft.com/office/drawing/2016/5/14/chartex" xmlns:mc="http://schemas.openxmlformats.org/markup-compatibility/2006" xmlns:aink="http://schemas.microsoft.com/office/drawing/2016/ink" xmlns:am3d="http://schemas.microsoft.com/office/drawing/2017/model3d" xmlns:o="urn:schemas-microsoft-com:office:office" xmlns:r="http://schemas.openxmlformats.org/officeDocument/2006/relationships" xmlns:m="http://schemas.openxmlformats.org/officeDocument/2006/math" xmlns:v="urn:schemas-microsoft-com:vml" xmlns:wp14="http://schemas.microsoft.com/office/word/2010/wordprocessingDrawing" xmlns:wp="http://schemas.openxmlformats.org/drawingml/2006/wordprocessingDrawing" xmlns:w10="urn:schemas-microsoft-com:office:word" xmlns:w="http://schemas.openxmlformats.org/wordprocessingml/2006/main" xmlns:w14="http://schemas.microsoft.com/office/word/2010/wordml" xmlns:w15="http://schemas.microsoft.com/office/word/2012/wordml" xmlns:w16cex="http://schemas.microsoft.com/office/word/2018/wordml/cex" xmlns:w16cid="http://schemas.microsoft.com/office/word/2016/wordml/cid" xmlns:w16="http://schemas.microsoft.com/office/word/2018/wordml" xmlns:w16se="http://schemas.microsoft.com/office/word/2015/wordml/symex" xmlns:wpg="http://schemas.microsoft.com/office/word/2010/wordprocessingGroup" xmlns:wpi="http://schemas.microsoft.com/office/word/2010/wordprocessingInk" xmlns:wne="http://schemas.microsoft.com/office/word/2006/wordml" xmlns:wps="http://schemas.microsoft.com/office/word/2010/wordprocessingShape" mc:Ignorable="w14 w15 w16se w16cid w16 w16cex wp14">
   <w:p>
     <w:pPr>
       <w:pStyle w:val="Footer"/>
@@ -1652,7 +2508,7 @@
 </file>
 
 <file path=word/footer2.xml><?xml version="1.0" encoding="utf-8"?>
-<w:ftr xmlns:wpc="http://schemas.microsoft.com/office/word/2010/wordprocessingCanvas" xmlns:cx="http://schemas.microsoft.com/office/drawing/2014/chartex" xmlns:cx1="http://schemas.microsoft.com/office/drawing/2015/9/8/chartex" xmlns:cx2="http://schemas.microsoft.com/office/drawing/2015/10/21/chartex" xmlns:cx3="http://schemas.microsoft.com/office/drawing/2016/5/9/chartex" xmlns:cx4="http://schemas.microsoft.com/office/drawing/2016/5/10/chartex" xmlns:cx5="http://schemas.microsoft.com/office/drawing/2016/5/11/chartex" xmlns:cx6="http://schemas.microsoft.com/office/drawing/2016/5/12/chartex" xmlns:cx7="http://schemas.microsoft.com/office/drawing/2016/5/13/chartex" xmlns:cx8="http://schemas.microsoft.com/office/drawing/2016/5/14/chartex" xmlns:mc="http://schemas.openxmlformats.org/markup-compatibility/2006" xmlns:aink="http://schemas.microsoft.com/office/drawing/2016/ink" xmlns:am3d="http://schemas.microsoft.com/office/drawing/2017/model3d" xmlns:o="urn:schemas-microsoft-com:office:office" xmlns:r="http://schemas.openxmlformats.org/officeDocument/2006/relationships" xmlns:m="http://schemas.openxmlformats.org/officeDocument/2006/math" xmlns:v="urn:schemas-microsoft-com:vml" xmlns:wp14="http://schemas.microsoft.com/office/word/2010/wordprocessingDrawing" xmlns:wp="http://schemas.openxmlformats.org/drawingml/2006/wordprocessingDrawing" xmlns:w10="urn:schemas-microsoft-com:office:word" xmlns:w="http://schemas.openxmlformats.org/wordprocessingml/2006/main" xmlns:w14="http://schemas.microsoft.com/office/word/2010/wordml" xmlns:w15="http://schemas.microsoft.com/office/word/2012/wordml" xmlns:w16cid="http://schemas.microsoft.com/office/word/2016/wordml/cid" xmlns:w16se="http://schemas.microsoft.com/office/word/2015/wordml/symex" xmlns:wpg="http://schemas.microsoft.com/office/word/2010/wordprocessingGroup" xmlns:wpi="http://schemas.microsoft.com/office/word/2010/wordprocessingInk" xmlns:wne="http://schemas.microsoft.com/office/word/2006/wordml" xmlns:wps="http://schemas.microsoft.com/office/word/2010/wordprocessingShape" mc:Ignorable="w14 w15 w16se w16cid wp14">
+<w:ftr xmlns:wpc="http://schemas.microsoft.com/office/word/2010/wordprocessingCanvas" xmlns:cx="http://schemas.microsoft.com/office/drawing/2014/chartex" xmlns:cx1="http://schemas.microsoft.com/office/drawing/2015/9/8/chartex" xmlns:cx2="http://schemas.microsoft.com/office/drawing/2015/10/21/chartex" xmlns:cx3="http://schemas.microsoft.com/office/drawing/2016/5/9/chartex" xmlns:cx4="http://schemas.microsoft.com/office/drawing/2016/5/10/chartex" xmlns:cx5="http://schemas.microsoft.com/office/drawing/2016/5/11/chartex" xmlns:cx6="http://schemas.microsoft.com/office/drawing/2016/5/12/chartex" xmlns:cx7="http://schemas.microsoft.com/office/drawing/2016/5/13/chartex" xmlns:cx8="http://schemas.microsoft.com/office/drawing/2016/5/14/chartex" xmlns:mc="http://schemas.openxmlformats.org/markup-compatibility/2006" xmlns:aink="http://schemas.microsoft.com/office/drawing/2016/ink" xmlns:am3d="http://schemas.microsoft.com/office/drawing/2017/model3d" xmlns:o="urn:schemas-microsoft-com:office:office" xmlns:r="http://schemas.openxmlformats.org/officeDocument/2006/relationships" xmlns:m="http://schemas.openxmlformats.org/officeDocument/2006/math" xmlns:v="urn:schemas-microsoft-com:vml" xmlns:wp14="http://schemas.microsoft.com/office/word/2010/wordprocessingDrawing" xmlns:wp="http://schemas.openxmlformats.org/drawingml/2006/wordprocessingDrawing" xmlns:w10="urn:schemas-microsoft-com:office:word" xmlns:w="http://schemas.openxmlformats.org/wordprocessingml/2006/main" xmlns:w14="http://schemas.microsoft.com/office/word/2010/wordml" xmlns:w15="http://schemas.microsoft.com/office/word/2012/wordml" xmlns:w16cex="http://schemas.microsoft.com/office/word/2018/wordml/cex" xmlns:w16cid="http://schemas.microsoft.com/office/word/2016/wordml/cid" xmlns:w16="http://schemas.microsoft.com/office/word/2018/wordml" xmlns:w16se="http://schemas.microsoft.com/office/word/2015/wordml/symex" xmlns:wpg="http://schemas.microsoft.com/office/word/2010/wordprocessingGroup" xmlns:wpi="http://schemas.microsoft.com/office/word/2010/wordprocessingInk" xmlns:wne="http://schemas.microsoft.com/office/word/2006/wordml" xmlns:wps="http://schemas.microsoft.com/office/word/2010/wordprocessingShape" mc:Ignorable="w14 w15 w16se w16cid w16 w16cex wp14">
   <w:sdt>
     <w:sdtPr>
       <w:id w:val="1197047689"/>
@@ -1705,7 +2561,7 @@
 </file>
 
 <file path=word/footer3.xml><?xml version="1.0" encoding="utf-8"?>
-<w:ftr xmlns:wpc="http://schemas.microsoft.com/office/word/2010/wordprocessingCanvas" xmlns:cx="http://schemas.microsoft.com/office/drawing/2014/chartex" xmlns:cx1="http://schemas.microsoft.com/office/drawing/2015/9/8/chartex" xmlns:cx2="http://schemas.microsoft.com/office/drawing/2015/10/21/chartex" xmlns:cx3="http://schemas.microsoft.com/office/drawing/2016/5/9/chartex" xmlns:cx4="http://schemas.microsoft.com/office/drawing/2016/5/10/chartex" xmlns:cx5="http://schemas.microsoft.com/office/drawing/2016/5/11/chartex" xmlns:cx6="http://schemas.microsoft.com/office/drawing/2016/5/12/chartex" xmlns:cx7="http://schemas.microsoft.com/office/drawing/2016/5/13/chartex" xmlns:cx8="http://schemas.microsoft.com/office/drawing/2016/5/14/chartex" xmlns:mc="http://schemas.openxmlformats.org/markup-compatibility/2006" xmlns:aink="http://schemas.microsoft.com/office/drawing/2016/ink" xmlns:am3d="http://schemas.microsoft.com/office/drawing/2017/model3d" xmlns:o="urn:schemas-microsoft-com:office:office" xmlns:r="http://schemas.openxmlformats.org/officeDocument/2006/relationships" xmlns:m="http://schemas.openxmlformats.org/officeDocument/2006/math" xmlns:v="urn:schemas-microsoft-com:vml" xmlns:wp14="http://schemas.microsoft.com/office/word/2010/wordprocessingDrawing" xmlns:wp="http://schemas.openxmlformats.org/drawingml/2006/wordprocessingDrawing" xmlns:w10="urn:schemas-microsoft-com:office:word" xmlns:w="http://schemas.openxmlformats.org/wordprocessingml/2006/main" xmlns:w14="http://schemas.microsoft.com/office/word/2010/wordml" xmlns:w15="http://schemas.microsoft.com/office/word/2012/wordml" xmlns:w16cid="http://schemas.microsoft.com/office/word/2016/wordml/cid" xmlns:w16se="http://schemas.microsoft.com/office/word/2015/wordml/symex" xmlns:wpg="http://schemas.microsoft.com/office/word/2010/wordprocessingGroup" xmlns:wpi="http://schemas.microsoft.com/office/word/2010/wordprocessingInk" xmlns:wne="http://schemas.microsoft.com/office/word/2006/wordml" xmlns:wps="http://schemas.microsoft.com/office/word/2010/wordprocessingShape" mc:Ignorable="w14 w15 w16se w16cid wp14">
+<w:ftr xmlns:wpc="http://schemas.microsoft.com/office/word/2010/wordprocessingCanvas" xmlns:cx="http://schemas.microsoft.com/office/drawing/2014/chartex" xmlns:cx1="http://schemas.microsoft.com/office/drawing/2015/9/8/chartex" xmlns:cx2="http://schemas.microsoft.com/office/drawing/2015/10/21/chartex" xmlns:cx3="http://schemas.microsoft.com/office/drawing/2016/5/9/chartex" xmlns:cx4="http://schemas.microsoft.com/office/drawing/2016/5/10/chartex" xmlns:cx5="http://schemas.microsoft.com/office/drawing/2016/5/11/chartex" xmlns:cx6="http://schemas.microsoft.com/office/drawing/2016/5/12/chartex" xmlns:cx7="http://schemas.microsoft.com/office/drawing/2016/5/13/chartex" xmlns:cx8="http://schemas.microsoft.com/office/drawing/2016/5/14/chartex" xmlns:mc="http://schemas.openxmlformats.org/markup-compatibility/2006" xmlns:aink="http://schemas.microsoft.com/office/drawing/2016/ink" xmlns:am3d="http://schemas.microsoft.com/office/drawing/2017/model3d" xmlns:o="urn:schemas-microsoft-com:office:office" xmlns:r="http://schemas.openxmlformats.org/officeDocument/2006/relationships" xmlns:m="http://schemas.openxmlformats.org/officeDocument/2006/math" xmlns:v="urn:schemas-microsoft-com:vml" xmlns:wp14="http://schemas.microsoft.com/office/word/2010/wordprocessingDrawing" xmlns:wp="http://schemas.openxmlformats.org/drawingml/2006/wordprocessingDrawing" xmlns:w10="urn:schemas-microsoft-com:office:word" xmlns:w="http://schemas.openxmlformats.org/wordprocessingml/2006/main" xmlns:w14="http://schemas.microsoft.com/office/word/2010/wordml" xmlns:w15="http://schemas.microsoft.com/office/word/2012/wordml" xmlns:w16cex="http://schemas.microsoft.com/office/word/2018/wordml/cex" xmlns:w16cid="http://schemas.microsoft.com/office/word/2016/wordml/cid" xmlns:w16="http://schemas.microsoft.com/office/word/2018/wordml" xmlns:w16se="http://schemas.microsoft.com/office/word/2015/wordml/symex" xmlns:wpg="http://schemas.microsoft.com/office/word/2010/wordprocessingGroup" xmlns:wpi="http://schemas.microsoft.com/office/word/2010/wordprocessingInk" xmlns:wne="http://schemas.microsoft.com/office/word/2006/wordml" xmlns:wps="http://schemas.microsoft.com/office/word/2010/wordprocessingShape" mc:Ignorable="w14 w15 w16se w16cid w16 w16cex wp14">
   <w:p>
     <w:pPr>
       <w:pStyle w:val="Footer"/>
@@ -1715,7 +2571,7 @@
 </file>
 
 <file path=word/footnotes.xml><?xml version="1.0" encoding="utf-8"?>
-<w:footnotes xmlns:wpc="http://schemas.microsoft.com/office/word/2010/wordprocessingCanvas" xmlns:cx="http://schemas.microsoft.com/office/drawing/2014/chartex" xmlns:cx1="http://schemas.microsoft.com/office/drawing/2015/9/8/chartex" xmlns:cx2="http://schemas.microsoft.com/office/drawing/2015/10/21/chartex" xmlns:cx3="http://schemas.microsoft.com/office/drawing/2016/5/9/chartex" xmlns:cx4="http://schemas.microsoft.com/office/drawing/2016/5/10/chartex" xmlns:cx5="http://schemas.microsoft.com/office/drawing/2016/5/11/chartex" xmlns:cx6="http://schemas.microsoft.com/office/drawing/2016/5/12/chartex" xmlns:cx7="http://schemas.microsoft.com/office/drawing/2016/5/13/chartex" xmlns:cx8="http://schemas.microsoft.com/office/drawing/2016/5/14/chartex" xmlns:mc="http://schemas.openxmlformats.org/markup-compatibility/2006" xmlns:aink="http://schemas.microsoft.com/office/drawing/2016/ink" xmlns:am3d="http://schemas.microsoft.com/office/drawing/2017/model3d" xmlns:o="urn:schemas-microsoft-com:office:office" xmlns:r="http://schemas.openxmlformats.org/officeDocument/2006/relationships" xmlns:m="http://schemas.openxmlformats.org/officeDocument/2006/math" xmlns:v="urn:schemas-microsoft-com:vml" xmlns:wp14="http://schemas.microsoft.com/office/word/2010/wordprocessingDrawing" xmlns:wp="http://schemas.openxmlformats.org/drawingml/2006/wordprocessingDrawing" xmlns:w10="urn:schemas-microsoft-com:office:word" xmlns:w="http://schemas.openxmlformats.org/wordprocessingml/2006/main" xmlns:w14="http://schemas.microsoft.com/office/word/2010/wordml" xmlns:w15="http://schemas.microsoft.com/office/word/2012/wordml" xmlns:w16cid="http://schemas.microsoft.com/office/word/2016/wordml/cid" xmlns:w16se="http://schemas.microsoft.com/office/word/2015/wordml/symex" xmlns:wpg="http://schemas.microsoft.com/office/word/2010/wordprocessingGroup" xmlns:wpi="http://schemas.microsoft.com/office/word/2010/wordprocessingInk" xmlns:wne="http://schemas.microsoft.com/office/word/2006/wordml" xmlns:wps="http://schemas.microsoft.com/office/word/2010/wordprocessingShape" mc:Ignorable="w14 w15 w16se w16cid wp14">
+<w:footnotes xmlns:wpc="http://schemas.microsoft.com/office/word/2010/wordprocessingCanvas" xmlns:cx="http://schemas.microsoft.com/office/drawing/2014/chartex" xmlns:cx1="http://schemas.microsoft.com/office/drawing/2015/9/8/chartex" xmlns:cx2="http://schemas.microsoft.com/office/drawing/2015/10/21/chartex" xmlns:cx3="http://schemas.microsoft.com/office/drawing/2016/5/9/chartex" xmlns:cx4="http://schemas.microsoft.com/office/drawing/2016/5/10/chartex" xmlns:cx5="http://schemas.microsoft.com/office/drawing/2016/5/11/chartex" xmlns:cx6="http://schemas.microsoft.com/office/drawing/2016/5/12/chartex" xmlns:cx7="http://schemas.microsoft.com/office/drawing/2016/5/13/chartex" xmlns:cx8="http://schemas.microsoft.com/office/drawing/2016/5/14/chartex" xmlns:mc="http://schemas.openxmlformats.org/markup-compatibility/2006" xmlns:aink="http://schemas.microsoft.com/office/drawing/2016/ink" xmlns:am3d="http://schemas.microsoft.com/office/drawing/2017/model3d" xmlns:o="urn:schemas-microsoft-com:office:office" xmlns:r="http://schemas.openxmlformats.org/officeDocument/2006/relationships" xmlns:m="http://schemas.openxmlformats.org/officeDocument/2006/math" xmlns:v="urn:schemas-microsoft-com:vml" xmlns:wp14="http://schemas.microsoft.com/office/word/2010/wordprocessingDrawing" xmlns:wp="http://schemas.openxmlformats.org/drawingml/2006/wordprocessingDrawing" xmlns:w10="urn:schemas-microsoft-com:office:word" xmlns:w="http://schemas.openxmlformats.org/wordprocessingml/2006/main" xmlns:w14="http://schemas.microsoft.com/office/word/2010/wordml" xmlns:w15="http://schemas.microsoft.com/office/word/2012/wordml" xmlns:w16cex="http://schemas.microsoft.com/office/word/2018/wordml/cex" xmlns:w16cid="http://schemas.microsoft.com/office/word/2016/wordml/cid" xmlns:w16="http://schemas.microsoft.com/office/word/2018/wordml" xmlns:w16se="http://schemas.microsoft.com/office/word/2015/wordml/symex" xmlns:wpg="http://schemas.microsoft.com/office/word/2010/wordprocessingGroup" xmlns:wpi="http://schemas.microsoft.com/office/word/2010/wordprocessingInk" xmlns:wne="http://schemas.microsoft.com/office/word/2006/wordml" xmlns:wps="http://schemas.microsoft.com/office/word/2010/wordprocessingShape" mc:Ignorable="w14 w15 w16se w16cid w16 w16cex wp14">
   <w:footnote w:type="separator" w:id="-1">
     <w:p>
       <w:pPr>
@@ -1740,7 +2596,7 @@
 </file>
 
 <file path=word/header1.xml><?xml version="1.0" encoding="utf-8"?>
-<w:hdr xmlns:wpc="http://schemas.microsoft.com/office/word/2010/wordprocessingCanvas" xmlns:cx="http://schemas.microsoft.com/office/drawing/2014/chartex" xmlns:cx1="http://schemas.microsoft.com/office/drawing/2015/9/8/chartex" xmlns:cx2="http://schemas.microsoft.com/office/drawing/2015/10/21/chartex" xmlns:cx3="http://schemas.microsoft.com/office/drawing/2016/5/9/chartex" xmlns:cx4="http://schemas.microsoft.com/office/drawing/2016/5/10/chartex" xmlns:cx5="http://schemas.microsoft.com/office/drawing/2016/5/11/chartex" xmlns:cx6="http://schemas.microsoft.com/office/drawing/2016/5/12/chartex" xmlns:cx7="http://schemas.microsoft.com/office/drawing/2016/5/13/chartex" xmlns:cx8="http://schemas.microsoft.com/office/drawing/2016/5/14/chartex" xmlns:mc="http://schemas.openxmlformats.org/markup-compatibility/2006" xmlns:aink="http://schemas.microsoft.com/office/drawing/2016/ink" xmlns:am3d="http://schemas.microsoft.com/office/drawing/2017/model3d" xmlns:o="urn:schemas-microsoft-com:office:office" xmlns:r="http://schemas.openxmlformats.org/officeDocument/2006/relationships" xmlns:m="http://schemas.openxmlformats.org/officeDocument/2006/math" xmlns:v="urn:schemas-microsoft-com:vml" xmlns:wp14="http://schemas.microsoft.com/office/word/2010/wordprocessingDrawing" xmlns:wp="http://schemas.openxmlformats.org/drawingml/2006/wordprocessingDrawing" xmlns:w10="urn:schemas-microsoft-com:office:word" xmlns:w="http://schemas.openxmlformats.org/wordprocessingml/2006/main" xmlns:w14="http://schemas.microsoft.com/office/word/2010/wordml" xmlns:w15="http://schemas.microsoft.com/office/word/2012/wordml" xmlns:w16cid="http://schemas.microsoft.com/office/word/2016/wordml/cid" xmlns:w16se="http://schemas.microsoft.com/office/word/2015/wordml/symex" xmlns:wpg="http://schemas.microsoft.com/office/word/2010/wordprocessingGroup" xmlns:wpi="http://schemas.microsoft.com/office/word/2010/wordprocessingInk" xmlns:wne="http://schemas.microsoft.com/office/word/2006/wordml" xmlns:wps="http://schemas.microsoft.com/office/word/2010/wordprocessingShape" mc:Ignorable="w14 w15 w16se w16cid wp14">
+<w:hdr xmlns:wpc="http://schemas.microsoft.com/office/word/2010/wordprocessingCanvas" xmlns:cx="http://schemas.microsoft.com/office/drawing/2014/chartex" xmlns:cx1="http://schemas.microsoft.com/office/drawing/2015/9/8/chartex" xmlns:cx2="http://schemas.microsoft.com/office/drawing/2015/10/21/chartex" xmlns:cx3="http://schemas.microsoft.com/office/drawing/2016/5/9/chartex" xmlns:cx4="http://schemas.microsoft.com/office/drawing/2016/5/10/chartex" xmlns:cx5="http://schemas.microsoft.com/office/drawing/2016/5/11/chartex" xmlns:cx6="http://schemas.microsoft.com/office/drawing/2016/5/12/chartex" xmlns:cx7="http://schemas.microsoft.com/office/drawing/2016/5/13/chartex" xmlns:cx8="http://schemas.microsoft.com/office/drawing/2016/5/14/chartex" xmlns:mc="http://schemas.openxmlformats.org/markup-compatibility/2006" xmlns:aink="http://schemas.microsoft.com/office/drawing/2016/ink" xmlns:am3d="http://schemas.microsoft.com/office/drawing/2017/model3d" xmlns:o="urn:schemas-microsoft-com:office:office" xmlns:r="http://schemas.openxmlformats.org/officeDocument/2006/relationships" xmlns:m="http://schemas.openxmlformats.org/officeDocument/2006/math" xmlns:v="urn:schemas-microsoft-com:vml" xmlns:wp14="http://schemas.microsoft.com/office/word/2010/wordprocessingDrawing" xmlns:wp="http://schemas.openxmlformats.org/drawingml/2006/wordprocessingDrawing" xmlns:w10="urn:schemas-microsoft-com:office:word" xmlns:w="http://schemas.openxmlformats.org/wordprocessingml/2006/main" xmlns:w14="http://schemas.microsoft.com/office/word/2010/wordml" xmlns:w15="http://schemas.microsoft.com/office/word/2012/wordml" xmlns:w16cex="http://schemas.microsoft.com/office/word/2018/wordml/cex" xmlns:w16cid="http://schemas.microsoft.com/office/word/2016/wordml/cid" xmlns:w16="http://schemas.microsoft.com/office/word/2018/wordml" xmlns:w16se="http://schemas.microsoft.com/office/word/2015/wordml/symex" xmlns:wpg="http://schemas.microsoft.com/office/word/2010/wordprocessingGroup" xmlns:wpi="http://schemas.microsoft.com/office/word/2010/wordprocessingInk" xmlns:wne="http://schemas.microsoft.com/office/word/2006/wordml" xmlns:wps="http://schemas.microsoft.com/office/word/2010/wordprocessingShape" mc:Ignorable="w14 w15 w16se w16cid w16 w16cex wp14">
   <w:p>
     <w:pPr>
       <w:pStyle w:val="Header"/>
@@ -1750,7 +2606,7 @@
 </file>
 
 <file path=word/header2.xml><?xml version="1.0" encoding="utf-8"?>
-<w:hdr xmlns:wpc="http://schemas.microsoft.com/office/word/2010/wordprocessingCanvas" xmlns:cx="http://schemas.microsoft.com/office/drawing/2014/chartex" xmlns:cx1="http://schemas.microsoft.com/office/drawing/2015/9/8/chartex" xmlns:cx2="http://schemas.microsoft.com/office/drawing/2015/10/21/chartex" xmlns:cx3="http://schemas.microsoft.com/office/drawing/2016/5/9/chartex" xmlns:cx4="http://schemas.microsoft.com/office/drawing/2016/5/10/chartex" xmlns:cx5="http://schemas.microsoft.com/office/drawing/2016/5/11/chartex" xmlns:cx6="http://schemas.microsoft.com/office/drawing/2016/5/12/chartex" xmlns:cx7="http://schemas.microsoft.com/office/drawing/2016/5/13/chartex" xmlns:cx8="http://schemas.microsoft.com/office/drawing/2016/5/14/chartex" xmlns:mc="http://schemas.openxmlformats.org/markup-compatibility/2006" xmlns:aink="http://schemas.microsoft.com/office/drawing/2016/ink" xmlns:am3d="http://schemas.microsoft.com/office/drawing/2017/model3d" xmlns:o="urn:schemas-microsoft-com:office:office" xmlns:r="http://schemas.openxmlformats.org/officeDocument/2006/relationships" xmlns:m="http://schemas.openxmlformats.org/officeDocument/2006/math" xmlns:v="urn:schemas-microsoft-com:vml" xmlns:wp14="http://schemas.microsoft.com/office/word/2010/wordprocessingDrawing" xmlns:wp="http://schemas.openxmlformats.org/drawingml/2006/wordprocessingDrawing" xmlns:w10="urn:schemas-microsoft-com:office:word" xmlns:w="http://schemas.openxmlformats.org/wordprocessingml/2006/main" xmlns:w14="http://schemas.microsoft.com/office/word/2010/wordml" xmlns:w15="http://schemas.microsoft.com/office/word/2012/wordml" xmlns:w16cid="http://schemas.microsoft.com/office/word/2016/wordml/cid" xmlns:w16se="http://schemas.microsoft.com/office/word/2015/wordml/symex" xmlns:wpg="http://schemas.microsoft.com/office/word/2010/wordprocessingGroup" xmlns:wpi="http://schemas.microsoft.com/office/word/2010/wordprocessingInk" xmlns:wne="http://schemas.microsoft.com/office/word/2006/wordml" xmlns:wps="http://schemas.microsoft.com/office/word/2010/wordprocessingShape" mc:Ignorable="w14 w15 w16se w16cid wp14">
+<w:hdr xmlns:wpc="http://schemas.microsoft.com/office/word/2010/wordprocessingCanvas" xmlns:cx="http://schemas.microsoft.com/office/drawing/2014/chartex" xmlns:cx1="http://schemas.microsoft.com/office/drawing/2015/9/8/chartex" xmlns:cx2="http://schemas.microsoft.com/office/drawing/2015/10/21/chartex" xmlns:cx3="http://schemas.microsoft.com/office/drawing/2016/5/9/chartex" xmlns:cx4="http://schemas.microsoft.com/office/drawing/2016/5/10/chartex" xmlns:cx5="http://schemas.microsoft.com/office/drawing/2016/5/11/chartex" xmlns:cx6="http://schemas.microsoft.com/office/drawing/2016/5/12/chartex" xmlns:cx7="http://schemas.microsoft.com/office/drawing/2016/5/13/chartex" xmlns:cx8="http://schemas.microsoft.com/office/drawing/2016/5/14/chartex" xmlns:mc="http://schemas.openxmlformats.org/markup-compatibility/2006" xmlns:aink="http://schemas.microsoft.com/office/drawing/2016/ink" xmlns:am3d="http://schemas.microsoft.com/office/drawing/2017/model3d" xmlns:o="urn:schemas-microsoft-com:office:office" xmlns:r="http://schemas.openxmlformats.org/officeDocument/2006/relationships" xmlns:m="http://schemas.openxmlformats.org/officeDocument/2006/math" xmlns:v="urn:schemas-microsoft-com:vml" xmlns:wp14="http://schemas.microsoft.com/office/word/2010/wordprocessingDrawing" xmlns:wp="http://schemas.openxmlformats.org/drawingml/2006/wordprocessingDrawing" xmlns:w10="urn:schemas-microsoft-com:office:word" xmlns:w="http://schemas.openxmlformats.org/wordprocessingml/2006/main" xmlns:w14="http://schemas.microsoft.com/office/word/2010/wordml" xmlns:w15="http://schemas.microsoft.com/office/word/2012/wordml" xmlns:w16cex="http://schemas.microsoft.com/office/word/2018/wordml/cex" xmlns:w16cid="http://schemas.microsoft.com/office/word/2016/wordml/cid" xmlns:w16="http://schemas.microsoft.com/office/word/2018/wordml" xmlns:w16se="http://schemas.microsoft.com/office/word/2015/wordml/symex" xmlns:wpg="http://schemas.microsoft.com/office/word/2010/wordprocessingGroup" xmlns:wpi="http://schemas.microsoft.com/office/word/2010/wordprocessingInk" xmlns:wne="http://schemas.microsoft.com/office/word/2006/wordml" xmlns:wps="http://schemas.microsoft.com/office/word/2010/wordprocessingShape" mc:Ignorable="w14 w15 w16se w16cid w16 w16cex wp14">
   <w:p>
     <w:pPr>
       <w:pStyle w:val="Header"/>
@@ -1760,7 +2616,7 @@
 </file>
 
 <file path=word/header3.xml><?xml version="1.0" encoding="utf-8"?>
-<w:hdr xmlns:wpc="http://schemas.microsoft.com/office/word/2010/wordprocessingCanvas" xmlns:cx="http://schemas.microsoft.com/office/drawing/2014/chartex" xmlns:cx1="http://schemas.microsoft.com/office/drawing/2015/9/8/chartex" xmlns:cx2="http://schemas.microsoft.com/office/drawing/2015/10/21/chartex" xmlns:cx3="http://schemas.microsoft.com/office/drawing/2016/5/9/chartex" xmlns:cx4="http://schemas.microsoft.com/office/drawing/2016/5/10/chartex" xmlns:cx5="http://schemas.microsoft.com/office/drawing/2016/5/11/chartex" xmlns:cx6="http://schemas.microsoft.com/office/drawing/2016/5/12/chartex" xmlns:cx7="http://schemas.microsoft.com/office/drawing/2016/5/13/chartex" xmlns:cx8="http://schemas.microsoft.com/office/drawing/2016/5/14/chartex" xmlns:mc="http://schemas.openxmlformats.org/markup-compatibility/2006" xmlns:aink="http://schemas.microsoft.com/office/drawing/2016/ink" xmlns:am3d="http://schemas.microsoft.com/office/drawing/2017/model3d" xmlns:o="urn:schemas-microsoft-com:office:office" xmlns:r="http://schemas.openxmlformats.org/officeDocument/2006/relationships" xmlns:m="http://schemas.openxmlformats.org/officeDocument/2006/math" xmlns:v="urn:schemas-microsoft-com:vml" xmlns:wp14="http://schemas.microsoft.com/office/word/2010/wordprocessingDrawing" xmlns:wp="http://schemas.openxmlformats.org/drawingml/2006/wordprocessingDrawing" xmlns:w10="urn:schemas-microsoft-com:office:word" xmlns:w="http://schemas.openxmlformats.org/wordprocessingml/2006/main" xmlns:w14="http://schemas.microsoft.com/office/word/2010/wordml" xmlns:w15="http://schemas.microsoft.com/office/word/2012/wordml" xmlns:w16cid="http://schemas.microsoft.com/office/word/2016/wordml/cid" xmlns:w16se="http://schemas.microsoft.com/office/word/2015/wordml/symex" xmlns:wpg="http://schemas.microsoft.com/office/word/2010/wordprocessingGroup" xmlns:wpi="http://schemas.microsoft.com/office/word/2010/wordprocessingInk" xmlns:wne="http://schemas.microsoft.com/office/word/2006/wordml" xmlns:wps="http://schemas.microsoft.com/office/word/2010/wordprocessingShape" mc:Ignorable="w14 w15 w16se w16cid wp14">
+<w:hdr xmlns:wpc="http://schemas.microsoft.com/office/word/2010/wordprocessingCanvas" xmlns:cx="http://schemas.microsoft.com/office/drawing/2014/chartex" xmlns:cx1="http://schemas.microsoft.com/office/drawing/2015/9/8/chartex" xmlns:cx2="http://schemas.microsoft.com/office/drawing/2015/10/21/chartex" xmlns:cx3="http://schemas.microsoft.com/office/drawing/2016/5/9/chartex" xmlns:cx4="http://schemas.microsoft.com/office/drawing/2016/5/10/chartex" xmlns:cx5="http://schemas.microsoft.com/office/drawing/2016/5/11/chartex" xmlns:cx6="http://schemas.microsoft.com/office/drawing/2016/5/12/chartex" xmlns:cx7="http://schemas.microsoft.com/office/drawing/2016/5/13/chartex" xmlns:cx8="http://schemas.microsoft.com/office/drawing/2016/5/14/chartex" xmlns:mc="http://schemas.openxmlformats.org/markup-compatibility/2006" xmlns:aink="http://schemas.microsoft.com/office/drawing/2016/ink" xmlns:am3d="http://schemas.microsoft.com/office/drawing/2017/model3d" xmlns:o="urn:schemas-microsoft-com:office:office" xmlns:r="http://schemas.openxmlformats.org/officeDocument/2006/relationships" xmlns:m="http://schemas.openxmlformats.org/officeDocument/2006/math" xmlns:v="urn:schemas-microsoft-com:vml" xmlns:wp14="http://schemas.microsoft.com/office/word/2010/wordprocessingDrawing" xmlns:wp="http://schemas.openxmlformats.org/drawingml/2006/wordprocessingDrawing" xmlns:w10="urn:schemas-microsoft-com:office:word" xmlns:w="http://schemas.openxmlformats.org/wordprocessingml/2006/main" xmlns:w14="http://schemas.microsoft.com/office/word/2010/wordml" xmlns:w15="http://schemas.microsoft.com/office/word/2012/wordml" xmlns:w16cex="http://schemas.microsoft.com/office/word/2018/wordml/cex" xmlns:w16cid="http://schemas.microsoft.com/office/word/2016/wordml/cid" xmlns:w16="http://schemas.microsoft.com/office/word/2018/wordml" xmlns:w16se="http://schemas.microsoft.com/office/word/2015/wordml/symex" xmlns:wpg="http://schemas.microsoft.com/office/word/2010/wordprocessingGroup" xmlns:wpi="http://schemas.microsoft.com/office/word/2010/wordprocessingInk" xmlns:wne="http://schemas.microsoft.com/office/word/2006/wordml" xmlns:wps="http://schemas.microsoft.com/office/word/2010/wordprocessingShape" mc:Ignorable="w14 w15 w16se w16cid w16 w16cex wp14">
   <w:p>
     <w:pPr>
       <w:pStyle w:val="Header"/>
@@ -1769,8 +2625,129 @@
 </w:hdr>
 </file>
 
+<file path=word/numbering.xml><?xml version="1.0" encoding="utf-8"?>
+<w:numbering xmlns:wpc="http://schemas.microsoft.com/office/word/2010/wordprocessingCanvas" xmlns:cx="http://schemas.microsoft.com/office/drawing/2014/chartex" xmlns:cx1="http://schemas.microsoft.com/office/drawing/2015/9/8/chartex" xmlns:cx2="http://schemas.microsoft.com/office/drawing/2015/10/21/chartex" xmlns:cx3="http://schemas.microsoft.com/office/drawing/2016/5/9/chartex" xmlns:cx4="http://schemas.microsoft.com/office/drawing/2016/5/10/chartex" xmlns:cx5="http://schemas.microsoft.com/office/drawing/2016/5/11/chartex" xmlns:cx6="http://schemas.microsoft.com/office/drawing/2016/5/12/chartex" xmlns:cx7="http://schemas.microsoft.com/office/drawing/2016/5/13/chartex" xmlns:cx8="http://schemas.microsoft.com/office/drawing/2016/5/14/chartex" xmlns:mc="http://schemas.openxmlformats.org/markup-compatibility/2006" xmlns:aink="http://schemas.microsoft.com/office/drawing/2016/ink" xmlns:am3d="http://schemas.microsoft.com/office/drawing/2017/model3d" xmlns:o="urn:schemas-microsoft-com:office:office" xmlns:r="http://schemas.openxmlformats.org/officeDocument/2006/relationships" xmlns:m="http://schemas.openxmlformats.org/officeDocument/2006/math" xmlns:v="urn:schemas-microsoft-com:vml" xmlns:wp14="http://schemas.microsoft.com/office/word/2010/wordprocessingDrawing" xmlns:wp="http://schemas.openxmlformats.org/drawingml/2006/wordprocessingDrawing" xmlns:w10="urn:schemas-microsoft-com:office:word" xmlns:w="http://schemas.openxmlformats.org/wordprocessingml/2006/main" xmlns:w14="http://schemas.microsoft.com/office/word/2010/wordml" xmlns:w15="http://schemas.microsoft.com/office/word/2012/wordml" xmlns:w16cex="http://schemas.microsoft.com/office/word/2018/wordml/cex" xmlns:w16cid="http://schemas.microsoft.com/office/word/2016/wordml/cid" xmlns:w16="http://schemas.microsoft.com/office/word/2018/wordml" xmlns:w16se="http://schemas.microsoft.com/office/word/2015/wordml/symex" xmlns:wpg="http://schemas.microsoft.com/office/word/2010/wordprocessingGroup" xmlns:wpi="http://schemas.microsoft.com/office/word/2010/wordprocessingInk" xmlns:wne="http://schemas.microsoft.com/office/word/2006/wordml" xmlns:wps="http://schemas.microsoft.com/office/word/2010/wordprocessingShape" mc:Ignorable="w14 w15 w16se w16cid w16 w16cex wp14">
+  <w:abstractNum w:abstractNumId="0" w15:restartNumberingAfterBreak="0">
+    <w:nsid w:val="168364C9"/>
+    <w:multiLevelType w:val="hybridMultilevel"/>
+    <w:tmpl w:val="5BCAB58C"/>
+    <w:lvl w:ilvl="0" w:tplc="04090001">
+      <w:start w:val="1"/>
+      <w:numFmt w:val="bullet"/>
+      <w:lvlText w:val=""/>
+      <w:lvlJc w:val="left"/>
+      <w:pPr>
+        <w:ind w:left="720" w:hanging="360"/>
+      </w:pPr>
+      <w:rPr>
+        <w:rFonts w:ascii="Symbol" w:hAnsi="Symbol" w:hint="default"/>
+      </w:rPr>
+    </w:lvl>
+    <w:lvl w:ilvl="1" w:tplc="04090003" w:tentative="1">
+      <w:start w:val="1"/>
+      <w:numFmt w:val="bullet"/>
+      <w:lvlText w:val="o"/>
+      <w:lvlJc w:val="left"/>
+      <w:pPr>
+        <w:ind w:left="1440" w:hanging="360"/>
+      </w:pPr>
+      <w:rPr>
+        <w:rFonts w:ascii="Courier New" w:hAnsi="Courier New" w:cs="Courier New" w:hint="default"/>
+      </w:rPr>
+    </w:lvl>
+    <w:lvl w:ilvl="2" w:tplc="04090005" w:tentative="1">
+      <w:start w:val="1"/>
+      <w:numFmt w:val="bullet"/>
+      <w:lvlText w:val=""/>
+      <w:lvlJc w:val="left"/>
+      <w:pPr>
+        <w:ind w:left="2160" w:hanging="360"/>
+      </w:pPr>
+      <w:rPr>
+        <w:rFonts w:ascii="Wingdings" w:hAnsi="Wingdings" w:hint="default"/>
+      </w:rPr>
+    </w:lvl>
+    <w:lvl w:ilvl="3" w:tplc="04090001" w:tentative="1">
+      <w:start w:val="1"/>
+      <w:numFmt w:val="bullet"/>
+      <w:lvlText w:val=""/>
+      <w:lvlJc w:val="left"/>
+      <w:pPr>
+        <w:ind w:left="2880" w:hanging="360"/>
+      </w:pPr>
+      <w:rPr>
+        <w:rFonts w:ascii="Symbol" w:hAnsi="Symbol" w:hint="default"/>
+      </w:rPr>
+    </w:lvl>
+    <w:lvl w:ilvl="4" w:tplc="04090003" w:tentative="1">
+      <w:start w:val="1"/>
+      <w:numFmt w:val="bullet"/>
+      <w:lvlText w:val="o"/>
+      <w:lvlJc w:val="left"/>
+      <w:pPr>
+        <w:ind w:left="3600" w:hanging="360"/>
+      </w:pPr>
+      <w:rPr>
+        <w:rFonts w:ascii="Courier New" w:hAnsi="Courier New" w:cs="Courier New" w:hint="default"/>
+      </w:rPr>
+    </w:lvl>
+    <w:lvl w:ilvl="5" w:tplc="04090005" w:tentative="1">
+      <w:start w:val="1"/>
+      <w:numFmt w:val="bullet"/>
+      <w:lvlText w:val=""/>
+      <w:lvlJc w:val="left"/>
+      <w:pPr>
+        <w:ind w:left="4320" w:hanging="360"/>
+      </w:pPr>
+      <w:rPr>
+        <w:rFonts w:ascii="Wingdings" w:hAnsi="Wingdings" w:hint="default"/>
+      </w:rPr>
+    </w:lvl>
+    <w:lvl w:ilvl="6" w:tplc="04090001" w:tentative="1">
+      <w:start w:val="1"/>
+      <w:numFmt w:val="bullet"/>
+      <w:lvlText w:val=""/>
+      <w:lvlJc w:val="left"/>
+      <w:pPr>
+        <w:ind w:left="5040" w:hanging="360"/>
+      </w:pPr>
+      <w:rPr>
+        <w:rFonts w:ascii="Symbol" w:hAnsi="Symbol" w:hint="default"/>
+      </w:rPr>
+    </w:lvl>
+    <w:lvl w:ilvl="7" w:tplc="04090003" w:tentative="1">
+      <w:start w:val="1"/>
+      <w:numFmt w:val="bullet"/>
+      <w:lvlText w:val="o"/>
+      <w:lvlJc w:val="left"/>
+      <w:pPr>
+        <w:ind w:left="5760" w:hanging="360"/>
+      </w:pPr>
+      <w:rPr>
+        <w:rFonts w:ascii="Courier New" w:hAnsi="Courier New" w:cs="Courier New" w:hint="default"/>
+      </w:rPr>
+    </w:lvl>
+    <w:lvl w:ilvl="8" w:tplc="04090005" w:tentative="1">
+      <w:start w:val="1"/>
+      <w:numFmt w:val="bullet"/>
+      <w:lvlText w:val=""/>
+      <w:lvlJc w:val="left"/>
+      <w:pPr>
+        <w:ind w:left="6480" w:hanging="360"/>
+      </w:pPr>
+      <w:rPr>
+        <w:rFonts w:ascii="Wingdings" w:hAnsi="Wingdings" w:hint="default"/>
+      </w:rPr>
+    </w:lvl>
+  </w:abstractNum>
+  <w:num w:numId="1">
+    <w:abstractNumId w:val="0"/>
+  </w:num>
+</w:numbering>
+</file>
+
 <file path=word/styles.xml><?xml version="1.0" encoding="utf-8"?>
-<w:styles xmlns:mc="http://schemas.openxmlformats.org/markup-compatibility/2006" xmlns:r="http://schemas.openxmlformats.org/officeDocument/2006/relationships" xmlns:w="http://schemas.openxmlformats.org/wordprocessingml/2006/main" xmlns:w14="http://schemas.microsoft.com/office/word/2010/wordml" xmlns:w15="http://schemas.microsoft.com/office/word/2012/wordml" xmlns:w16cid="http://schemas.microsoft.com/office/word/2016/wordml/cid" xmlns:w16se="http://schemas.microsoft.com/office/word/2015/wordml/symex" mc:Ignorable="w14 w15 w16se w16cid">
+<w:styles xmlns:mc="http://schemas.openxmlformats.org/markup-compatibility/2006" xmlns:r="http://schemas.openxmlformats.org/officeDocument/2006/relationships" xmlns:w="http://schemas.openxmlformats.org/wordprocessingml/2006/main" xmlns:w14="http://schemas.microsoft.com/office/word/2010/wordml" xmlns:w15="http://schemas.microsoft.com/office/word/2012/wordml" xmlns:w16cex="http://schemas.microsoft.com/office/word/2018/wordml/cex" xmlns:w16cid="http://schemas.microsoft.com/office/word/2016/wordml/cid" xmlns:w16="http://schemas.microsoft.com/office/word/2018/wordml" xmlns:w16se="http://schemas.microsoft.com/office/word/2015/wordml/symex" mc:Ignorable="w14 w15 w16se w16cid w16 w16cex">
   <w:docDefaults>
     <w:rPrDefault>
       <w:rPr>
@@ -2167,6 +3144,10 @@
   <w:style w:type="paragraph" w:default="1" w:styleId="Normal">
     <w:name w:val="Normal"/>
     <w:qFormat/>
+    <w:rsid w:val="00A74A33"/>
+    <w:rPr>
+      <w:sz w:val="24"/>
+    </w:rPr>
   </w:style>
   <w:style w:type="paragraph" w:styleId="Heading1">
     <w:name w:val="heading 1"/>
@@ -2337,6 +3318,17 @@
     <w:link w:val="Footer"/>
     <w:uiPriority w:val="99"/>
     <w:rsid w:val="00DA7D7F"/>
+  </w:style>
+  <w:style w:type="paragraph" w:styleId="ListParagraph">
+    <w:name w:val="List Paragraph"/>
+    <w:basedOn w:val="Normal"/>
+    <w:uiPriority w:val="34"/>
+    <w:qFormat/>
+    <w:rsid w:val="00A74A33"/>
+    <w:pPr>
+      <w:ind w:left="720"/>
+      <w:contextualSpacing/>
+    </w:pPr>
   </w:style>
 </w:styles>
 </file>
@@ -2641,7 +3633,7 @@
 </file>
 
 <file path=customXml/itemProps1.xml><?xml version="1.0" encoding="utf-8"?>
-<ds:datastoreItem xmlns:ds="http://schemas.openxmlformats.org/officeDocument/2006/customXml" ds:itemID="{42E58FF6-E276-494F-B74E-2ECBC3D7F3FF}">
+<ds:datastoreItem xmlns:ds="http://schemas.openxmlformats.org/officeDocument/2006/customXml" ds:itemID="{A4347832-C37E-4393-9C5F-024B7922EA16}">
   <ds:schemaRefs>
     <ds:schemaRef ds:uri="http://schemas.openxmlformats.org/officeDocument/2006/bibliography"/>
   </ds:schemaRefs>
